--- a/TechnicalEnablement/eBook_AKS_Adoption_Aligned_to_Cloud_Adoption_Framework.docx
+++ b/TechnicalEnablement/eBook_AKS_Adoption_Aligned_to_Cloud_Adoption_Framework.docx
@@ -1,6 +1,6 @@
 
 <file path=word/document.xml><?xml version="1.0" encoding="utf-8"?>
-<w:document xmlns:wpc="http://schemas.microsoft.com/office/word/2010/wordprocessingCanvas" xmlns:cx="http://schemas.microsoft.com/office/drawing/2014/chartex" xmlns:cx1="http://schemas.microsoft.com/office/drawing/2015/9/8/chartex" xmlns:cx2="http://schemas.microsoft.com/office/drawing/2015/10/21/chartex" xmlns:cx3="http://schemas.microsoft.com/office/drawing/2016/5/9/chartex" xmlns:cx4="http://schemas.microsoft.com/office/drawing/2016/5/10/chartex" xmlns:cx5="http://schemas.microsoft.com/office/drawing/2016/5/11/chartex" xmlns:cx6="http://schemas.microsoft.com/office/drawing/2016/5/12/chartex" xmlns:cx7="http://schemas.microsoft.com/office/drawing/2016/5/13/chartex" xmlns:cx8="http://schemas.microsoft.com/office/drawing/2016/5/14/chartex" xmlns:mc="http://schemas.openxmlformats.org/markup-compatibility/2006" xmlns:aink="http://schemas.microsoft.com/office/drawing/2016/ink" xmlns:am3d="http://schemas.microsoft.com/office/drawing/2017/model3d" xmlns:o="urn:schemas-microsoft-com:office:office" xmlns:r="http://schemas.openxmlformats.org/officeDocument/2006/relationships" xmlns:m="http://schemas.openxmlformats.org/officeDocument/2006/math" xmlns:v="urn:schemas-microsoft-com:vml" xmlns:wp14="http://schemas.microsoft.com/office/word/2010/wordprocessingDrawing" xmlns:wp="http://schemas.openxmlformats.org/drawingml/2006/wordprocessingDrawing" xmlns:w10="urn:schemas-microsoft-com:office:word" xmlns:w="http://schemas.openxmlformats.org/wordprocessingml/2006/main" xmlns:w14="http://schemas.microsoft.com/office/word/2010/wordml" xmlns:w15="http://schemas.microsoft.com/office/word/2012/wordml" xmlns:w16cid="http://schemas.microsoft.com/office/word/2016/wordml/cid" xmlns:w16se="http://schemas.microsoft.com/office/word/2015/wordml/symex" xmlns:wpg="http://schemas.microsoft.com/office/word/2010/wordprocessingGroup" xmlns:wpi="http://schemas.microsoft.com/office/word/2010/wordprocessingInk" xmlns:wne="http://schemas.microsoft.com/office/word/2006/wordml" xmlns:wps="http://schemas.microsoft.com/office/word/2010/wordprocessingShape" mc:Ignorable="w14 w15 w16se w16cid wp14">
+<w:document xmlns:wpc="http://schemas.microsoft.com/office/word/2010/wordprocessingCanvas" xmlns:cx="http://schemas.microsoft.com/office/drawing/2014/chartex" xmlns:cx1="http://schemas.microsoft.com/office/drawing/2015/9/8/chartex" xmlns:cx2="http://schemas.microsoft.com/office/drawing/2015/10/21/chartex" xmlns:cx3="http://schemas.microsoft.com/office/drawing/2016/5/9/chartex" xmlns:cx4="http://schemas.microsoft.com/office/drawing/2016/5/10/chartex" xmlns:cx5="http://schemas.microsoft.com/office/drawing/2016/5/11/chartex" xmlns:cx6="http://schemas.microsoft.com/office/drawing/2016/5/12/chartex" xmlns:cx7="http://schemas.microsoft.com/office/drawing/2016/5/13/chartex" xmlns:cx8="http://schemas.microsoft.com/office/drawing/2016/5/14/chartex" xmlns:mc="http://schemas.openxmlformats.org/markup-compatibility/2006" xmlns:aink="http://schemas.microsoft.com/office/drawing/2016/ink" xmlns:am3d="http://schemas.microsoft.com/office/drawing/2017/model3d" xmlns:o="urn:schemas-microsoft-com:office:office" xmlns:r="http://schemas.openxmlformats.org/officeDocument/2006/relationships" xmlns:m="http://schemas.openxmlformats.org/officeDocument/2006/math" xmlns:v="urn:schemas-microsoft-com:vml" xmlns:wp14="http://schemas.microsoft.com/office/word/2010/wordprocessingDrawing" xmlns:wp="http://schemas.openxmlformats.org/drawingml/2006/wordprocessingDrawing" xmlns:w10="urn:schemas-microsoft-com:office:word" xmlns:w="http://schemas.openxmlformats.org/wordprocessingml/2006/main" xmlns:w14="http://schemas.microsoft.com/office/word/2010/wordml" xmlns:w15="http://schemas.microsoft.com/office/word/2012/wordml" xmlns:w16cex="http://schemas.microsoft.com/office/word/2018/wordml/cex" xmlns:w16cid="http://schemas.microsoft.com/office/word/2016/wordml/cid" xmlns:w16="http://schemas.microsoft.com/office/word/2018/wordml" xmlns:w16se="http://schemas.microsoft.com/office/word/2015/wordml/symex" xmlns:wpg="http://schemas.microsoft.com/office/word/2010/wordprocessingGroup" xmlns:wpi="http://schemas.microsoft.com/office/word/2010/wordprocessingInk" xmlns:wne="http://schemas.microsoft.com/office/word/2006/wordml" xmlns:wps="http://schemas.microsoft.com/office/word/2010/wordprocessingShape" mc:Ignorable="w14 w15 w16se w16cid w16 w16cex wp14">
   <w:body>
     <w:p/>
     <w:p/>
@@ -244,7 +244,6 @@
             <w:br w:type="page"/>
           </w:r>
           <w:r>
-            <w:lastRenderedPageBreak/>
             <w:t>List of contents</w:t>
           </w:r>
         </w:p>
@@ -270,7 +269,7 @@
           <w:r>
             <w:fldChar w:fldCharType="separate"/>
           </w:r>
-          <w:hyperlink w:anchor="_Toc44262292" w:history="1">
+          <w:hyperlink w:anchor="_Toc44323624" w:history="1">
             <w:r>
               <w:rPr>
                 <w:rStyle w:val="Hyperlink"/>
@@ -278,7 +277,7 @@
                 <w:bCs/>
                 <w:noProof/>
               </w:rPr>
-              <w:t>AKS Adoption Framework</w:t>
+              <w:t>AKS Adoption Aligned to Cloud Adoption Framework</w:t>
             </w:r>
             <w:r>
               <w:rPr>
@@ -299,7 +298,7 @@
                 <w:noProof/>
                 <w:webHidden/>
               </w:rPr>
-              <w:instrText xml:space="preserve"> PAGEREF _Toc44262292 \h </w:instrText>
+              <w:instrText xml:space="preserve"> PAGEREF _Toc44323624 \h </w:instrText>
             </w:r>
             <w:r>
               <w:rPr>
@@ -319,7 +318,7 @@
                 <w:noProof/>
                 <w:webHidden/>
               </w:rPr>
-              <w:t>4</w:t>
+              <w:t>1</w:t>
             </w:r>
             <w:r>
               <w:rPr>
@@ -344,7 +343,7 @@
               <w:szCs w:val="22"/>
             </w:rPr>
           </w:pPr>
-          <w:hyperlink w:anchor="_Toc44262293" w:history="1">
+          <w:hyperlink w:anchor="_Toc44323625" w:history="1">
             <w:r>
               <w:rPr>
                 <w:rStyle w:val="Hyperlink"/>
@@ -387,7 +386,7 @@
                 <w:noProof/>
                 <w:webHidden/>
               </w:rPr>
-              <w:instrText xml:space="preserve"> PAGEREF _Toc44262293 \h </w:instrText>
+              <w:instrText xml:space="preserve"> PAGEREF _Toc44323625 \h </w:instrText>
             </w:r>
             <w:r>
               <w:rPr>
@@ -407,7 +406,7 @@
                 <w:noProof/>
                 <w:webHidden/>
               </w:rPr>
-              <w:t>4</w:t>
+              <w:t>1</w:t>
             </w:r>
             <w:r>
               <w:rPr>
@@ -432,7 +431,7 @@
               <w:szCs w:val="22"/>
             </w:rPr>
           </w:pPr>
-          <w:hyperlink w:anchor="_Toc44262294" w:history="1">
+          <w:hyperlink w:anchor="_Toc44323626" w:history="1">
             <w:r>
               <w:rPr>
                 <w:rStyle w:val="Hyperlink"/>
@@ -475,7 +474,7 @@
                 <w:noProof/>
                 <w:webHidden/>
               </w:rPr>
-              <w:instrText xml:space="preserve"> PAGEREF _Toc44262294 \h </w:instrText>
+              <w:instrText xml:space="preserve"> PAGEREF _Toc44323626 \h </w:instrText>
             </w:r>
             <w:r>
               <w:rPr>
@@ -495,7 +494,7 @@
                 <w:noProof/>
                 <w:webHidden/>
               </w:rPr>
-              <w:t>4</w:t>
+              <w:t>1</w:t>
             </w:r>
             <w:r>
               <w:rPr>
@@ -520,7 +519,7 @@
               <w:szCs w:val="22"/>
             </w:rPr>
           </w:pPr>
-          <w:hyperlink w:anchor="_Toc44262295" w:history="1">
+          <w:hyperlink w:anchor="_Toc44323627" w:history="1">
             <w:r>
               <w:rPr>
                 <w:rStyle w:val="Hyperlink"/>
@@ -563,7 +562,7 @@
                 <w:noProof/>
                 <w:webHidden/>
               </w:rPr>
-              <w:instrText xml:space="preserve"> PAGEREF _Toc44262295 \h </w:instrText>
+              <w:instrText xml:space="preserve"> PAGEREF _Toc44323627 \h </w:instrText>
             </w:r>
             <w:r>
               <w:rPr>
@@ -583,7 +582,7 @@
                 <w:noProof/>
                 <w:webHidden/>
               </w:rPr>
-              <w:t>5</w:t>
+              <w:t>1</w:t>
             </w:r>
             <w:r>
               <w:rPr>
@@ -608,7 +607,7 @@
               <w:szCs w:val="22"/>
             </w:rPr>
           </w:pPr>
-          <w:hyperlink w:anchor="_Toc44262296" w:history="1">
+          <w:hyperlink w:anchor="_Toc44323628" w:history="1">
             <w:r>
               <w:rPr>
                 <w:rStyle w:val="Hyperlink"/>
@@ -651,7 +650,7 @@
                 <w:noProof/>
                 <w:webHidden/>
               </w:rPr>
-              <w:instrText xml:space="preserve"> PAGEREF _Toc44262296 \h </w:instrText>
+              <w:instrText xml:space="preserve"> PAGEREF _Toc44323628 \h </w:instrText>
             </w:r>
             <w:r>
               <w:rPr>
@@ -671,7 +670,7 @@
                 <w:noProof/>
                 <w:webHidden/>
               </w:rPr>
-              <w:t>5</w:t>
+              <w:t>1</w:t>
             </w:r>
             <w:r>
               <w:rPr>
@@ -696,7 +695,7 @@
               <w:szCs w:val="22"/>
             </w:rPr>
           </w:pPr>
-          <w:hyperlink w:anchor="_Toc44262297" w:history="1">
+          <w:hyperlink w:anchor="_Toc44323629" w:history="1">
             <w:r>
               <w:rPr>
                 <w:rStyle w:val="Hyperlink"/>
@@ -739,7 +738,7 @@
                 <w:noProof/>
                 <w:webHidden/>
               </w:rPr>
-              <w:instrText xml:space="preserve"> PAGEREF _Toc44262297 \h </w:instrText>
+              <w:instrText xml:space="preserve"> PAGEREF _Toc44323629 \h </w:instrText>
             </w:r>
             <w:r>
               <w:rPr>
@@ -759,7 +758,7 @@
                 <w:noProof/>
                 <w:webHidden/>
               </w:rPr>
-              <w:t>5</w:t>
+              <w:t>1</w:t>
             </w:r>
             <w:r>
               <w:rPr>
@@ -784,7 +783,7 @@
               <w:szCs w:val="22"/>
             </w:rPr>
           </w:pPr>
-          <w:hyperlink w:anchor="_Toc44262298" w:history="1">
+          <w:hyperlink w:anchor="_Toc44323630" w:history="1">
             <w:r>
               <w:rPr>
                 <w:rStyle w:val="Hyperlink"/>
@@ -827,7 +826,7 @@
                 <w:noProof/>
                 <w:webHidden/>
               </w:rPr>
-              <w:instrText xml:space="preserve"> PAGEREF _Toc44262298 \h </w:instrText>
+              <w:instrText xml:space="preserve"> PAGEREF _Toc44323630 \h </w:instrText>
             </w:r>
             <w:r>
               <w:rPr>
@@ -847,7 +846,7 @@
                 <w:noProof/>
                 <w:webHidden/>
               </w:rPr>
-              <w:t>5</w:t>
+              <w:t>1</w:t>
             </w:r>
             <w:r>
               <w:rPr>
@@ -872,7 +871,7 @@
               <w:szCs w:val="22"/>
             </w:rPr>
           </w:pPr>
-          <w:hyperlink w:anchor="_Toc44262299" w:history="1">
+          <w:hyperlink w:anchor="_Toc44323631" w:history="1">
             <w:r>
               <w:rPr>
                 <w:rStyle w:val="Hyperlink"/>
@@ -915,7 +914,7 @@
                 <w:noProof/>
                 <w:webHidden/>
               </w:rPr>
-              <w:instrText xml:space="preserve"> PAGEREF _Toc44262299 \h </w:instrText>
+              <w:instrText xml:space="preserve"> PAGEREF _Toc44323631 \h </w:instrText>
             </w:r>
             <w:r>
               <w:rPr>
@@ -935,7 +934,7 @@
                 <w:noProof/>
                 <w:webHidden/>
               </w:rPr>
-              <w:t>6</w:t>
+              <w:t>1</w:t>
             </w:r>
             <w:r>
               <w:rPr>
@@ -960,7 +959,7 @@
               <w:szCs w:val="22"/>
             </w:rPr>
           </w:pPr>
-          <w:hyperlink w:anchor="_Toc44262300" w:history="1">
+          <w:hyperlink w:anchor="_Toc44323632" w:history="1">
             <w:r>
               <w:rPr>
                 <w:rStyle w:val="Hyperlink"/>
@@ -1003,7 +1002,7 @@
                 <w:noProof/>
                 <w:webHidden/>
               </w:rPr>
-              <w:instrText xml:space="preserve"> PAGEREF _Toc44262300 \h </w:instrText>
+              <w:instrText xml:space="preserve"> PAGEREF _Toc44323632 \h </w:instrText>
             </w:r>
             <w:r>
               <w:rPr>
@@ -1023,7 +1022,7 @@
                 <w:noProof/>
                 <w:webHidden/>
               </w:rPr>
-              <w:t>6</w:t>
+              <w:t>1</w:t>
             </w:r>
             <w:r>
               <w:rPr>
@@ -1048,7 +1047,7 @@
               <w:szCs w:val="22"/>
             </w:rPr>
           </w:pPr>
-          <w:hyperlink w:anchor="_Toc44262301" w:history="1">
+          <w:hyperlink w:anchor="_Toc44323633" w:history="1">
             <w:r>
               <w:rPr>
                 <w:rStyle w:val="Hyperlink"/>
@@ -1091,7 +1090,7 @@
                 <w:noProof/>
                 <w:webHidden/>
               </w:rPr>
-              <w:instrText xml:space="preserve"> PAGEREF _Toc44262301 \h </w:instrText>
+              <w:instrText xml:space="preserve"> PAGEREF _Toc44323633 \h </w:instrText>
             </w:r>
             <w:r>
               <w:rPr>
@@ -1111,7 +1110,7 @@
                 <w:noProof/>
                 <w:webHidden/>
               </w:rPr>
-              <w:t>6</w:t>
+              <w:t>1</w:t>
             </w:r>
             <w:r>
               <w:rPr>
@@ -1136,7 +1135,7 @@
               <w:szCs w:val="22"/>
             </w:rPr>
           </w:pPr>
-          <w:hyperlink w:anchor="_Toc44262302" w:history="1">
+          <w:hyperlink w:anchor="_Toc44323634" w:history="1">
             <w:r>
               <w:rPr>
                 <w:rStyle w:val="Hyperlink"/>
@@ -1179,7 +1178,7 @@
                 <w:noProof/>
                 <w:webHidden/>
               </w:rPr>
-              <w:instrText xml:space="preserve"> PAGEREF _Toc44262302 \h </w:instrText>
+              <w:instrText xml:space="preserve"> PAGEREF _Toc44323634 \h </w:instrText>
             </w:r>
             <w:r>
               <w:rPr>
@@ -1199,7 +1198,7 @@
                 <w:noProof/>
                 <w:webHidden/>
               </w:rPr>
-              <w:t>7</w:t>
+              <w:t>1</w:t>
             </w:r>
             <w:r>
               <w:rPr>
@@ -1224,7 +1223,7 @@
               <w:szCs w:val="22"/>
             </w:rPr>
           </w:pPr>
-          <w:hyperlink w:anchor="_Toc44262303" w:history="1">
+          <w:hyperlink w:anchor="_Toc44323635" w:history="1">
             <w:r>
               <w:rPr>
                 <w:rStyle w:val="Hyperlink"/>
@@ -1267,7 +1266,7 @@
                 <w:noProof/>
                 <w:webHidden/>
               </w:rPr>
-              <w:instrText xml:space="preserve"> PAGEREF _Toc44262303 \h </w:instrText>
+              <w:instrText xml:space="preserve"> PAGEREF _Toc44323635 \h </w:instrText>
             </w:r>
             <w:r>
               <w:rPr>
@@ -1287,7 +1286,7 @@
                 <w:noProof/>
                 <w:webHidden/>
               </w:rPr>
-              <w:t>7</w:t>
+              <w:t>1</w:t>
             </w:r>
             <w:r>
               <w:rPr>
@@ -1312,7 +1311,7 @@
               <w:szCs w:val="22"/>
             </w:rPr>
           </w:pPr>
-          <w:hyperlink w:anchor="_Toc44262304" w:history="1">
+          <w:hyperlink w:anchor="_Toc44323636" w:history="1">
             <w:r>
               <w:rPr>
                 <w:rStyle w:val="Hyperlink"/>
@@ -1355,7 +1354,7 @@
                 <w:noProof/>
                 <w:webHidden/>
               </w:rPr>
-              <w:instrText xml:space="preserve"> PAGEREF _Toc44262304 \h </w:instrText>
+              <w:instrText xml:space="preserve"> PAGEREF _Toc44323636 \h </w:instrText>
             </w:r>
             <w:r>
               <w:rPr>
@@ -1375,7 +1374,7 @@
                 <w:noProof/>
                 <w:webHidden/>
               </w:rPr>
-              <w:t>7</w:t>
+              <w:t>1</w:t>
             </w:r>
             <w:r>
               <w:rPr>
@@ -1400,7 +1399,7 @@
               <w:szCs w:val="22"/>
             </w:rPr>
           </w:pPr>
-          <w:hyperlink w:anchor="_Toc44262305" w:history="1">
+          <w:hyperlink w:anchor="_Toc44323637" w:history="1">
             <w:r>
               <w:rPr>
                 <w:rStyle w:val="Hyperlink"/>
@@ -1443,7 +1442,7 @@
                 <w:noProof/>
                 <w:webHidden/>
               </w:rPr>
-              <w:instrText xml:space="preserve"> PAGEREF _Toc44262305 \h </w:instrText>
+              <w:instrText xml:space="preserve"> PAGEREF _Toc44323637 \h </w:instrText>
             </w:r>
             <w:r>
               <w:rPr>
@@ -1463,7 +1462,7 @@
                 <w:noProof/>
                 <w:webHidden/>
               </w:rPr>
-              <w:t>8</w:t>
+              <w:t>1</w:t>
             </w:r>
             <w:r>
               <w:rPr>
@@ -1488,7 +1487,7 @@
               <w:szCs w:val="22"/>
             </w:rPr>
           </w:pPr>
-          <w:hyperlink w:anchor="_Toc44262306" w:history="1">
+          <w:hyperlink w:anchor="_Toc44323638" w:history="1">
             <w:r>
               <w:rPr>
                 <w:rStyle w:val="Hyperlink"/>
@@ -1531,7 +1530,7 @@
                 <w:noProof/>
                 <w:webHidden/>
               </w:rPr>
-              <w:instrText xml:space="preserve"> PAGEREF _Toc44262306 \h </w:instrText>
+              <w:instrText xml:space="preserve"> PAGEREF _Toc44323638 \h </w:instrText>
             </w:r>
             <w:r>
               <w:rPr>
@@ -1551,7 +1550,7 @@
                 <w:noProof/>
                 <w:webHidden/>
               </w:rPr>
-              <w:t>9</w:t>
+              <w:t>1</w:t>
             </w:r>
             <w:r>
               <w:rPr>
@@ -1576,7 +1575,7 @@
               <w:szCs w:val="22"/>
             </w:rPr>
           </w:pPr>
-          <w:hyperlink w:anchor="_Toc44262307" w:history="1">
+          <w:hyperlink w:anchor="_Toc44323639" w:history="1">
             <w:r>
               <w:rPr>
                 <w:rStyle w:val="Hyperlink"/>
@@ -1619,7 +1618,7 @@
                 <w:noProof/>
                 <w:webHidden/>
               </w:rPr>
-              <w:instrText xml:space="preserve"> PAGEREF _Toc44262307 \h </w:instrText>
+              <w:instrText xml:space="preserve"> PAGEREF _Toc44323639 \h </w:instrText>
             </w:r>
             <w:r>
               <w:rPr>
@@ -1639,7 +1638,7 @@
                 <w:noProof/>
                 <w:webHidden/>
               </w:rPr>
-              <w:t>9</w:t>
+              <w:t>1</w:t>
             </w:r>
             <w:r>
               <w:rPr>
@@ -1664,7 +1663,7 @@
               <w:szCs w:val="22"/>
             </w:rPr>
           </w:pPr>
-          <w:hyperlink w:anchor="_Toc44262308" w:history="1">
+          <w:hyperlink w:anchor="_Toc44323640" w:history="1">
             <w:r>
               <w:rPr>
                 <w:rStyle w:val="Hyperlink"/>
@@ -1707,7 +1706,7 @@
                 <w:noProof/>
                 <w:webHidden/>
               </w:rPr>
-              <w:instrText xml:space="preserve"> PAGEREF _Toc44262308 \h </w:instrText>
+              <w:instrText xml:space="preserve"> PAGEREF _Toc44323640 \h </w:instrText>
             </w:r>
             <w:r>
               <w:rPr>
@@ -1727,7 +1726,7 @@
                 <w:noProof/>
                 <w:webHidden/>
               </w:rPr>
-              <w:t>9</w:t>
+              <w:t>1</w:t>
             </w:r>
             <w:r>
               <w:rPr>
@@ -1752,7 +1751,7 @@
               <w:szCs w:val="22"/>
             </w:rPr>
           </w:pPr>
-          <w:hyperlink w:anchor="_Toc44262309" w:history="1">
+          <w:hyperlink w:anchor="_Toc44323641" w:history="1">
             <w:r>
               <w:rPr>
                 <w:rStyle w:val="Hyperlink"/>
@@ -1795,7 +1794,7 @@
                 <w:noProof/>
                 <w:webHidden/>
               </w:rPr>
-              <w:instrText xml:space="preserve"> PAGEREF _Toc44262309 \h </w:instrText>
+              <w:instrText xml:space="preserve"> PAGEREF _Toc44323641 \h </w:instrText>
             </w:r>
             <w:r>
               <w:rPr>
@@ -1815,7 +1814,7 @@
                 <w:noProof/>
                 <w:webHidden/>
               </w:rPr>
-              <w:t>10</w:t>
+              <w:t>1</w:t>
             </w:r>
             <w:r>
               <w:rPr>
@@ -1840,7 +1839,7 @@
               <w:szCs w:val="22"/>
             </w:rPr>
           </w:pPr>
-          <w:hyperlink w:anchor="_Toc44262310" w:history="1">
+          <w:hyperlink w:anchor="_Toc44323642" w:history="1">
             <w:r>
               <w:rPr>
                 <w:rStyle w:val="Hyperlink"/>
@@ -1883,7 +1882,7 @@
                 <w:noProof/>
                 <w:webHidden/>
               </w:rPr>
-              <w:instrText xml:space="preserve"> PAGEREF _Toc44262310 \h </w:instrText>
+              <w:instrText xml:space="preserve"> PAGEREF _Toc44323642 \h </w:instrText>
             </w:r>
             <w:r>
               <w:rPr>
@@ -1903,7 +1902,7 @@
                 <w:noProof/>
                 <w:webHidden/>
               </w:rPr>
-              <w:t>13</w:t>
+              <w:t>1</w:t>
             </w:r>
             <w:r>
               <w:rPr>
@@ -1928,7 +1927,7 @@
               <w:szCs w:val="22"/>
             </w:rPr>
           </w:pPr>
-          <w:hyperlink w:anchor="_Toc44262311" w:history="1">
+          <w:hyperlink w:anchor="_Toc44323643" w:history="1">
             <w:r>
               <w:rPr>
                 <w:rStyle w:val="Hyperlink"/>
@@ -1971,7 +1970,7 @@
                 <w:noProof/>
                 <w:webHidden/>
               </w:rPr>
-              <w:instrText xml:space="preserve"> PAGEREF _Toc44262311 \h </w:instrText>
+              <w:instrText xml:space="preserve"> PAGEREF _Toc44323643 \h </w:instrText>
             </w:r>
             <w:r>
               <w:rPr>
@@ -1991,7 +1990,7 @@
                 <w:noProof/>
                 <w:webHidden/>
               </w:rPr>
-              <w:t>13</w:t>
+              <w:t>1</w:t>
             </w:r>
             <w:r>
               <w:rPr>
@@ -2016,7 +2015,7 @@
               <w:szCs w:val="22"/>
             </w:rPr>
           </w:pPr>
-          <w:hyperlink w:anchor="_Toc44262312" w:history="1">
+          <w:hyperlink w:anchor="_Toc44323644" w:history="1">
             <w:r>
               <w:rPr>
                 <w:rStyle w:val="Hyperlink"/>
@@ -2059,7 +2058,7 @@
                 <w:noProof/>
                 <w:webHidden/>
               </w:rPr>
-              <w:instrText xml:space="preserve"> PAGEREF _Toc44262312 \h </w:instrText>
+              <w:instrText xml:space="preserve"> PAGEREF _Toc44323644 \h </w:instrText>
             </w:r>
             <w:r>
               <w:rPr>
@@ -2079,7 +2078,7 @@
                 <w:noProof/>
                 <w:webHidden/>
               </w:rPr>
-              <w:t>13</w:t>
+              <w:t>1</w:t>
             </w:r>
             <w:r>
               <w:rPr>
@@ -2104,7 +2103,7 @@
               <w:szCs w:val="22"/>
             </w:rPr>
           </w:pPr>
-          <w:hyperlink w:anchor="_Toc44262313" w:history="1">
+          <w:hyperlink w:anchor="_Toc44323645" w:history="1">
             <w:r>
               <w:rPr>
                 <w:rStyle w:val="Hyperlink"/>
@@ -2147,7 +2146,7 @@
                 <w:noProof/>
                 <w:webHidden/>
               </w:rPr>
-              <w:instrText xml:space="preserve"> PAGEREF _Toc44262313 \h </w:instrText>
+              <w:instrText xml:space="preserve"> PAGEREF _Toc44323645 \h </w:instrText>
             </w:r>
             <w:r>
               <w:rPr>
@@ -2167,7 +2166,7 @@
                 <w:noProof/>
                 <w:webHidden/>
               </w:rPr>
-              <w:t>13</w:t>
+              <w:t>1</w:t>
             </w:r>
             <w:r>
               <w:rPr>
@@ -2192,7 +2191,7 @@
               <w:szCs w:val="22"/>
             </w:rPr>
           </w:pPr>
-          <w:hyperlink w:anchor="_Toc44262314" w:history="1">
+          <w:hyperlink w:anchor="_Toc44323646" w:history="1">
             <w:r>
               <w:rPr>
                 <w:rStyle w:val="Hyperlink"/>
@@ -2235,7 +2234,7 @@
                 <w:noProof/>
                 <w:webHidden/>
               </w:rPr>
-              <w:instrText xml:space="preserve"> PAGEREF _Toc44262314 \h </w:instrText>
+              <w:instrText xml:space="preserve"> PAGEREF _Toc44323646 \h </w:instrText>
             </w:r>
             <w:r>
               <w:rPr>
@@ -2255,7 +2254,7 @@
                 <w:noProof/>
                 <w:webHidden/>
               </w:rPr>
-              <w:t>14</w:t>
+              <w:t>1</w:t>
             </w:r>
             <w:r>
               <w:rPr>
@@ -2280,7 +2279,7 @@
               <w:szCs w:val="22"/>
             </w:rPr>
           </w:pPr>
-          <w:hyperlink w:anchor="_Toc44262315" w:history="1">
+          <w:hyperlink w:anchor="_Toc44323647" w:history="1">
             <w:r>
               <w:rPr>
                 <w:rStyle w:val="Hyperlink"/>
@@ -2323,7 +2322,7 @@
                 <w:noProof/>
                 <w:webHidden/>
               </w:rPr>
-              <w:instrText xml:space="preserve"> PAGEREF _Toc44262315 \h </w:instrText>
+              <w:instrText xml:space="preserve"> PAGEREF _Toc44323647 \h </w:instrText>
             </w:r>
             <w:r>
               <w:rPr>
@@ -2343,7 +2342,7 @@
                 <w:noProof/>
                 <w:webHidden/>
               </w:rPr>
-              <w:t>14</w:t>
+              <w:t>1</w:t>
             </w:r>
             <w:r>
               <w:rPr>
@@ -2368,7 +2367,7 @@
               <w:szCs w:val="22"/>
             </w:rPr>
           </w:pPr>
-          <w:hyperlink w:anchor="_Toc44262316" w:history="1">
+          <w:hyperlink w:anchor="_Toc44323648" w:history="1">
             <w:r>
               <w:rPr>
                 <w:rStyle w:val="Hyperlink"/>
@@ -2411,7 +2410,7 @@
                 <w:noProof/>
                 <w:webHidden/>
               </w:rPr>
-              <w:instrText xml:space="preserve"> PAGEREF _Toc44262316 \h </w:instrText>
+              <w:instrText xml:space="preserve"> PAGEREF _Toc44323648 \h </w:instrText>
             </w:r>
             <w:r>
               <w:rPr>
@@ -2431,7 +2430,7 @@
                 <w:noProof/>
                 <w:webHidden/>
               </w:rPr>
-              <w:t>14</w:t>
+              <w:t>1</w:t>
             </w:r>
             <w:r>
               <w:rPr>
@@ -2456,7 +2455,7 @@
               <w:szCs w:val="22"/>
             </w:rPr>
           </w:pPr>
-          <w:hyperlink w:anchor="_Toc44262317" w:history="1">
+          <w:hyperlink w:anchor="_Toc44323649" w:history="1">
             <w:r>
               <w:rPr>
                 <w:rStyle w:val="Hyperlink"/>
@@ -2499,7 +2498,7 @@
                 <w:noProof/>
                 <w:webHidden/>
               </w:rPr>
-              <w:instrText xml:space="preserve"> PAGEREF _Toc44262317 \h </w:instrText>
+              <w:instrText xml:space="preserve"> PAGEREF _Toc44323649 \h </w:instrText>
             </w:r>
             <w:r>
               <w:rPr>
@@ -2519,7 +2518,7 @@
                 <w:noProof/>
                 <w:webHidden/>
               </w:rPr>
-              <w:t>14</w:t>
+              <w:t>1</w:t>
             </w:r>
             <w:r>
               <w:rPr>
@@ -2544,7 +2543,7 @@
               <w:szCs w:val="22"/>
             </w:rPr>
           </w:pPr>
-          <w:hyperlink w:anchor="_Toc44262318" w:history="1">
+          <w:hyperlink w:anchor="_Toc44323650" w:history="1">
             <w:r>
               <w:rPr>
                 <w:rStyle w:val="Hyperlink"/>
@@ -2587,7 +2586,7 @@
                 <w:noProof/>
                 <w:webHidden/>
               </w:rPr>
-              <w:instrText xml:space="preserve"> PAGEREF _Toc44262318 \h </w:instrText>
+              <w:instrText xml:space="preserve"> PAGEREF _Toc44323650 \h </w:instrText>
             </w:r>
             <w:r>
               <w:rPr>
@@ -2607,7 +2606,7 @@
                 <w:noProof/>
                 <w:webHidden/>
               </w:rPr>
-              <w:t>14</w:t>
+              <w:t>1</w:t>
             </w:r>
             <w:r>
               <w:rPr>
@@ -2632,7 +2631,7 @@
               <w:szCs w:val="22"/>
             </w:rPr>
           </w:pPr>
-          <w:hyperlink w:anchor="_Toc44262319" w:history="1">
+          <w:hyperlink w:anchor="_Toc44323651" w:history="1">
             <w:r>
               <w:rPr>
                 <w:rStyle w:val="Hyperlink"/>
@@ -2675,7 +2674,7 @@
                 <w:noProof/>
                 <w:webHidden/>
               </w:rPr>
-              <w:instrText xml:space="preserve"> PAGEREF _Toc44262319 \h </w:instrText>
+              <w:instrText xml:space="preserve"> PAGEREF _Toc44323651 \h </w:instrText>
             </w:r>
             <w:r>
               <w:rPr>
@@ -2695,7 +2694,7 @@
                 <w:noProof/>
                 <w:webHidden/>
               </w:rPr>
-              <w:t>14</w:t>
+              <w:t>1</w:t>
             </w:r>
             <w:r>
               <w:rPr>
@@ -2720,7 +2719,7 @@
               <w:szCs w:val="22"/>
             </w:rPr>
           </w:pPr>
-          <w:hyperlink w:anchor="_Toc44262320" w:history="1">
+          <w:hyperlink w:anchor="_Toc44323652" w:history="1">
             <w:r>
               <w:rPr>
                 <w:rStyle w:val="Hyperlink"/>
@@ -2763,7 +2762,7 @@
                 <w:noProof/>
                 <w:webHidden/>
               </w:rPr>
-              <w:instrText xml:space="preserve"> PAGEREF _Toc44262320 \h </w:instrText>
+              <w:instrText xml:space="preserve"> PAGEREF _Toc44323652 \h </w:instrText>
             </w:r>
             <w:r>
               <w:rPr>
@@ -2783,7 +2782,7 @@
                 <w:noProof/>
                 <w:webHidden/>
               </w:rPr>
-              <w:t>15</w:t>
+              <w:t>1</w:t>
             </w:r>
             <w:r>
               <w:rPr>
@@ -2808,7 +2807,7 @@
               <w:szCs w:val="22"/>
             </w:rPr>
           </w:pPr>
-          <w:hyperlink w:anchor="_Toc44262321" w:history="1">
+          <w:hyperlink w:anchor="_Toc44323653" w:history="1">
             <w:r>
               <w:rPr>
                 <w:rStyle w:val="Hyperlink"/>
@@ -2851,7 +2850,7 @@
                 <w:noProof/>
                 <w:webHidden/>
               </w:rPr>
-              <w:instrText xml:space="preserve"> PAGEREF _Toc44262321 \h </w:instrText>
+              <w:instrText xml:space="preserve"> PAGEREF _Toc44323653 \h </w:instrText>
             </w:r>
             <w:r>
               <w:rPr>
@@ -2871,7 +2870,7 @@
                 <w:noProof/>
                 <w:webHidden/>
               </w:rPr>
-              <w:t>15</w:t>
+              <w:t>1</w:t>
             </w:r>
             <w:r>
               <w:rPr>
@@ -2896,7 +2895,7 @@
               <w:szCs w:val="22"/>
             </w:rPr>
           </w:pPr>
-          <w:hyperlink w:anchor="_Toc44262322" w:history="1">
+          <w:hyperlink w:anchor="_Toc44323654" w:history="1">
             <w:r>
               <w:rPr>
                 <w:rStyle w:val="Hyperlink"/>
@@ -2939,7 +2938,7 @@
                 <w:noProof/>
                 <w:webHidden/>
               </w:rPr>
-              <w:instrText xml:space="preserve"> PAGEREF _Toc44262322 \h </w:instrText>
+              <w:instrText xml:space="preserve"> PAGEREF _Toc44323654 \h </w:instrText>
             </w:r>
             <w:r>
               <w:rPr>
@@ -2959,7 +2958,7 @@
                 <w:noProof/>
                 <w:webHidden/>
               </w:rPr>
-              <w:t>15</w:t>
+              <w:t>1</w:t>
             </w:r>
             <w:r>
               <w:rPr>
@@ -2984,7 +2983,7 @@
               <w:szCs w:val="22"/>
             </w:rPr>
           </w:pPr>
-          <w:hyperlink w:anchor="_Toc44262323" w:history="1">
+          <w:hyperlink w:anchor="_Toc44323655" w:history="1">
             <w:r>
               <w:rPr>
                 <w:rStyle w:val="Hyperlink"/>
@@ -3029,7 +3028,7 @@
                 <w:noProof/>
                 <w:webHidden/>
               </w:rPr>
-              <w:instrText xml:space="preserve"> PAGEREF _Toc44262323 \h </w:instrText>
+              <w:instrText xml:space="preserve"> PAGEREF _Toc44323655 \h </w:instrText>
             </w:r>
             <w:r>
               <w:rPr>
@@ -3049,7 +3048,7 @@
                 <w:noProof/>
                 <w:webHidden/>
               </w:rPr>
-              <w:t>15</w:t>
+              <w:t>1</w:t>
             </w:r>
             <w:r>
               <w:rPr>
@@ -3074,7 +3073,7 @@
               <w:szCs w:val="22"/>
             </w:rPr>
           </w:pPr>
-          <w:hyperlink w:anchor="_Toc44262324" w:history="1">
+          <w:hyperlink w:anchor="_Toc44323656" w:history="1">
             <w:r>
               <w:rPr>
                 <w:rStyle w:val="Hyperlink"/>
@@ -3119,7 +3118,7 @@
                 <w:noProof/>
                 <w:webHidden/>
               </w:rPr>
-              <w:instrText xml:space="preserve"> PAGEREF _Toc44262324 \h </w:instrText>
+              <w:instrText xml:space="preserve"> PAGEREF _Toc44323656 \h </w:instrText>
             </w:r>
             <w:r>
               <w:rPr>
@@ -3139,7 +3138,7 @@
                 <w:noProof/>
                 <w:webHidden/>
               </w:rPr>
-              <w:t>16</w:t>
+              <w:t>1</w:t>
             </w:r>
             <w:r>
               <w:rPr>
@@ -3164,7 +3163,7 @@
               <w:szCs w:val="22"/>
             </w:rPr>
           </w:pPr>
-          <w:hyperlink w:anchor="_Toc44262325" w:history="1">
+          <w:hyperlink w:anchor="_Toc44323657" w:history="1">
             <w:r>
               <w:rPr>
                 <w:rStyle w:val="Hyperlink"/>
@@ -3209,7 +3208,7 @@
                 <w:noProof/>
                 <w:webHidden/>
               </w:rPr>
-              <w:instrText xml:space="preserve"> PAGEREF _Toc44262325 \h </w:instrText>
+              <w:instrText xml:space="preserve"> PAGEREF _Toc44323657 \h </w:instrText>
             </w:r>
             <w:r>
               <w:rPr>
@@ -3229,7 +3228,7 @@
                 <w:noProof/>
                 <w:webHidden/>
               </w:rPr>
-              <w:t>16</w:t>
+              <w:t>1</w:t>
             </w:r>
             <w:r>
               <w:rPr>
@@ -3254,7 +3253,7 @@
               <w:szCs w:val="22"/>
             </w:rPr>
           </w:pPr>
-          <w:hyperlink w:anchor="_Toc44262326" w:history="1">
+          <w:hyperlink w:anchor="_Toc44323658" w:history="1">
             <w:r>
               <w:rPr>
                 <w:rStyle w:val="Hyperlink"/>
@@ -3299,7 +3298,7 @@
                 <w:noProof/>
                 <w:webHidden/>
               </w:rPr>
-              <w:instrText xml:space="preserve"> PAGEREF _Toc44262326 \h </w:instrText>
+              <w:instrText xml:space="preserve"> PAGEREF _Toc44323658 \h </w:instrText>
             </w:r>
             <w:r>
               <w:rPr>
@@ -3319,7 +3318,7 @@
                 <w:noProof/>
                 <w:webHidden/>
               </w:rPr>
-              <w:t>16</w:t>
+              <w:t>1</w:t>
             </w:r>
             <w:r>
               <w:rPr>
@@ -3344,7 +3343,7 @@
               <w:szCs w:val="22"/>
             </w:rPr>
           </w:pPr>
-          <w:hyperlink w:anchor="_Toc44262327" w:history="1">
+          <w:hyperlink w:anchor="_Toc44323659" w:history="1">
             <w:r>
               <w:rPr>
                 <w:rStyle w:val="Hyperlink"/>
@@ -3387,7 +3386,7 @@
                 <w:noProof/>
                 <w:webHidden/>
               </w:rPr>
-              <w:instrText xml:space="preserve"> PAGEREF _Toc44262327 \h </w:instrText>
+              <w:instrText xml:space="preserve"> PAGEREF _Toc44323659 \h </w:instrText>
             </w:r>
             <w:r>
               <w:rPr>
@@ -3407,7 +3406,7 @@
                 <w:noProof/>
                 <w:webHidden/>
               </w:rPr>
-              <w:t>16</w:t>
+              <w:t>1</w:t>
             </w:r>
             <w:r>
               <w:rPr>
@@ -3432,7 +3431,7 @@
               <w:szCs w:val="22"/>
             </w:rPr>
           </w:pPr>
-          <w:hyperlink w:anchor="_Toc44262328" w:history="1">
+          <w:hyperlink w:anchor="_Toc44323660" w:history="1">
             <w:r>
               <w:rPr>
                 <w:rStyle w:val="Hyperlink"/>
@@ -3475,7 +3474,7 @@
                 <w:noProof/>
                 <w:webHidden/>
               </w:rPr>
-              <w:instrText xml:space="preserve"> PAGEREF _Toc44262328 \h </w:instrText>
+              <w:instrText xml:space="preserve"> PAGEREF _Toc44323660 \h </w:instrText>
             </w:r>
             <w:r>
               <w:rPr>
@@ -3495,7 +3494,7 @@
                 <w:noProof/>
                 <w:webHidden/>
               </w:rPr>
-              <w:t>16</w:t>
+              <w:t>1</w:t>
             </w:r>
             <w:r>
               <w:rPr>
@@ -3520,7 +3519,7 @@
               <w:szCs w:val="22"/>
             </w:rPr>
           </w:pPr>
-          <w:hyperlink w:anchor="_Toc44262329" w:history="1">
+          <w:hyperlink w:anchor="_Toc44323661" w:history="1">
             <w:r>
               <w:rPr>
                 <w:rStyle w:val="Hyperlink"/>
@@ -3563,7 +3562,7 @@
                 <w:noProof/>
                 <w:webHidden/>
               </w:rPr>
-              <w:instrText xml:space="preserve"> PAGEREF _Toc44262329 \h </w:instrText>
+              <w:instrText xml:space="preserve"> PAGEREF _Toc44323661 \h </w:instrText>
             </w:r>
             <w:r>
               <w:rPr>
@@ -3583,7 +3582,7 @@
                 <w:noProof/>
                 <w:webHidden/>
               </w:rPr>
-              <w:t>17</w:t>
+              <w:t>1</w:t>
             </w:r>
             <w:r>
               <w:rPr>
@@ -3608,7 +3607,7 @@
               <w:szCs w:val="22"/>
             </w:rPr>
           </w:pPr>
-          <w:hyperlink w:anchor="_Toc44262330" w:history="1">
+          <w:hyperlink w:anchor="_Toc44323662" w:history="1">
             <w:r>
               <w:rPr>
                 <w:rStyle w:val="Hyperlink"/>
@@ -3651,7 +3650,7 @@
                 <w:noProof/>
                 <w:webHidden/>
               </w:rPr>
-              <w:instrText xml:space="preserve"> PAGEREF _Toc44262330 \h </w:instrText>
+              <w:instrText xml:space="preserve"> PAGEREF _Toc44323662 \h </w:instrText>
             </w:r>
             <w:r>
               <w:rPr>
@@ -3671,7 +3670,7 @@
                 <w:noProof/>
                 <w:webHidden/>
               </w:rPr>
-              <w:t>17</w:t>
+              <w:t>1</w:t>
             </w:r>
             <w:r>
               <w:rPr>
@@ -3696,7 +3695,7 @@
               <w:szCs w:val="22"/>
             </w:rPr>
           </w:pPr>
-          <w:hyperlink w:anchor="_Toc44262331" w:history="1">
+          <w:hyperlink w:anchor="_Toc44323663" w:history="1">
             <w:r>
               <w:rPr>
                 <w:rStyle w:val="Hyperlink"/>
@@ -3739,7 +3738,7 @@
                 <w:noProof/>
                 <w:webHidden/>
               </w:rPr>
-              <w:instrText xml:space="preserve"> PAGEREF _Toc44262331 \h </w:instrText>
+              <w:instrText xml:space="preserve"> PAGEREF _Toc44323663 \h </w:instrText>
             </w:r>
             <w:r>
               <w:rPr>
@@ -3759,7 +3758,7 @@
                 <w:noProof/>
                 <w:webHidden/>
               </w:rPr>
-              <w:t>19</w:t>
+              <w:t>1</w:t>
             </w:r>
             <w:r>
               <w:rPr>
@@ -3784,7 +3783,7 @@
               <w:szCs w:val="22"/>
             </w:rPr>
           </w:pPr>
-          <w:hyperlink w:anchor="_Toc44262332" w:history="1">
+          <w:hyperlink w:anchor="_Toc44323664" w:history="1">
             <w:r>
               <w:rPr>
                 <w:rStyle w:val="Hyperlink"/>
@@ -3827,7 +3826,7 @@
                 <w:noProof/>
                 <w:webHidden/>
               </w:rPr>
-              <w:instrText xml:space="preserve"> PAGEREF _Toc44262332 \h </w:instrText>
+              <w:instrText xml:space="preserve"> PAGEREF _Toc44323664 \h </w:instrText>
             </w:r>
             <w:r>
               <w:rPr>
@@ -3847,7 +3846,7 @@
                 <w:noProof/>
                 <w:webHidden/>
               </w:rPr>
-              <w:t>20</w:t>
+              <w:t>1</w:t>
             </w:r>
             <w:r>
               <w:rPr>
@@ -3872,7 +3871,7 @@
               <w:szCs w:val="22"/>
             </w:rPr>
           </w:pPr>
-          <w:hyperlink w:anchor="_Toc44262333" w:history="1">
+          <w:hyperlink w:anchor="_Toc44323665" w:history="1">
             <w:r>
               <w:rPr>
                 <w:rStyle w:val="Hyperlink"/>
@@ -3915,7 +3914,7 @@
                 <w:noProof/>
                 <w:webHidden/>
               </w:rPr>
-              <w:instrText xml:space="preserve"> PAGEREF _Toc44262333 \h </w:instrText>
+              <w:instrText xml:space="preserve"> PAGEREF _Toc44323665 \h </w:instrText>
             </w:r>
             <w:r>
               <w:rPr>
@@ -3935,7 +3934,7 @@
                 <w:noProof/>
                 <w:webHidden/>
               </w:rPr>
-              <w:t>20</w:t>
+              <w:t>1</w:t>
             </w:r>
             <w:r>
               <w:rPr>
@@ -3960,7 +3959,7 @@
               <w:szCs w:val="22"/>
             </w:rPr>
           </w:pPr>
-          <w:hyperlink w:anchor="_Toc44262334" w:history="1">
+          <w:hyperlink w:anchor="_Toc44323666" w:history="1">
             <w:r>
               <w:rPr>
                 <w:rStyle w:val="Hyperlink"/>
@@ -4003,7 +4002,7 @@
                 <w:noProof/>
                 <w:webHidden/>
               </w:rPr>
-              <w:instrText xml:space="preserve"> PAGEREF _Toc44262334 \h </w:instrText>
+              <w:instrText xml:space="preserve"> PAGEREF _Toc44323666 \h </w:instrText>
             </w:r>
             <w:r>
               <w:rPr>
@@ -4023,7 +4022,7 @@
                 <w:noProof/>
                 <w:webHidden/>
               </w:rPr>
-              <w:t>20</w:t>
+              <w:t>1</w:t>
             </w:r>
             <w:r>
               <w:rPr>
@@ -4048,7 +4047,7 @@
               <w:szCs w:val="22"/>
             </w:rPr>
           </w:pPr>
-          <w:hyperlink w:anchor="_Toc44262335" w:history="1">
+          <w:hyperlink w:anchor="_Toc44323667" w:history="1">
             <w:r>
               <w:rPr>
                 <w:rStyle w:val="Hyperlink"/>
@@ -4091,7 +4090,7 @@
                 <w:noProof/>
                 <w:webHidden/>
               </w:rPr>
-              <w:instrText xml:space="preserve"> PAGEREF _Toc44262335 \h </w:instrText>
+              <w:instrText xml:space="preserve"> PAGEREF _Toc44323667 \h </w:instrText>
             </w:r>
             <w:r>
               <w:rPr>
@@ -4111,7 +4110,7 @@
                 <w:noProof/>
                 <w:webHidden/>
               </w:rPr>
-              <w:t>21</w:t>
+              <w:t>1</w:t>
             </w:r>
             <w:r>
               <w:rPr>
@@ -4136,7 +4135,7 @@
               <w:szCs w:val="22"/>
             </w:rPr>
           </w:pPr>
-          <w:hyperlink w:anchor="_Toc44262336" w:history="1">
+          <w:hyperlink w:anchor="_Toc44323668" w:history="1">
             <w:r>
               <w:rPr>
                 <w:rStyle w:val="Hyperlink"/>
@@ -4179,7 +4178,7 @@
                 <w:noProof/>
                 <w:webHidden/>
               </w:rPr>
-              <w:instrText xml:space="preserve"> PAGEREF _Toc44262336 \h </w:instrText>
+              <w:instrText xml:space="preserve"> PAGEREF _Toc44323668 \h </w:instrText>
             </w:r>
             <w:r>
               <w:rPr>
@@ -4199,7 +4198,7 @@
                 <w:noProof/>
                 <w:webHidden/>
               </w:rPr>
-              <w:t>21</w:t>
+              <w:t>1</w:t>
             </w:r>
             <w:r>
               <w:rPr>
@@ -4224,7 +4223,7 @@
               <w:szCs w:val="22"/>
             </w:rPr>
           </w:pPr>
-          <w:hyperlink w:anchor="_Toc44262341" w:history="1">
+          <w:hyperlink w:anchor="_Toc44323673" w:history="1">
             <w:r>
               <w:rPr>
                 <w:rStyle w:val="Hyperlink"/>
@@ -4267,7 +4266,7 @@
                 <w:noProof/>
                 <w:webHidden/>
               </w:rPr>
-              <w:instrText xml:space="preserve"> PAGEREF _Toc44262341 \h </w:instrText>
+              <w:instrText xml:space="preserve"> PAGEREF _Toc44323673 \h </w:instrText>
             </w:r>
             <w:r>
               <w:rPr>
@@ -4287,7 +4286,7 @@
                 <w:noProof/>
                 <w:webHidden/>
               </w:rPr>
-              <w:t>21</w:t>
+              <w:t>1</w:t>
             </w:r>
             <w:r>
               <w:rPr>
@@ -4312,7 +4311,7 @@
               <w:szCs w:val="22"/>
             </w:rPr>
           </w:pPr>
-          <w:hyperlink w:anchor="_Toc44262342" w:history="1">
+          <w:hyperlink w:anchor="_Toc44323674" w:history="1">
             <w:r>
               <w:rPr>
                 <w:rStyle w:val="Hyperlink"/>
@@ -4355,7 +4354,7 @@
                 <w:noProof/>
                 <w:webHidden/>
               </w:rPr>
-              <w:instrText xml:space="preserve"> PAGEREF _Toc44262342 \h </w:instrText>
+              <w:instrText xml:space="preserve"> PAGEREF _Toc44323674 \h </w:instrText>
             </w:r>
             <w:r>
               <w:rPr>
@@ -4375,7 +4374,7 @@
                 <w:noProof/>
                 <w:webHidden/>
               </w:rPr>
-              <w:t>21</w:t>
+              <w:t>1</w:t>
             </w:r>
             <w:r>
               <w:rPr>
@@ -4400,7 +4399,7 @@
               <w:szCs w:val="22"/>
             </w:rPr>
           </w:pPr>
-          <w:hyperlink w:anchor="_Toc44262343" w:history="1">
+          <w:hyperlink w:anchor="_Toc44323675" w:history="1">
             <w:r>
               <w:rPr>
                 <w:rStyle w:val="Hyperlink"/>
@@ -4443,7 +4442,7 @@
                 <w:noProof/>
                 <w:webHidden/>
               </w:rPr>
-              <w:instrText xml:space="preserve"> PAGEREF _Toc44262343 \h </w:instrText>
+              <w:instrText xml:space="preserve"> PAGEREF _Toc44323675 \h </w:instrText>
             </w:r>
             <w:r>
               <w:rPr>
@@ -4463,7 +4462,7 @@
                 <w:noProof/>
                 <w:webHidden/>
               </w:rPr>
-              <w:t>21</w:t>
+              <w:t>1</w:t>
             </w:r>
             <w:r>
               <w:rPr>
@@ -4488,7 +4487,7 @@
               <w:szCs w:val="22"/>
             </w:rPr>
           </w:pPr>
-          <w:hyperlink w:anchor="_Toc44262344" w:history="1">
+          <w:hyperlink w:anchor="_Toc44323676" w:history="1">
             <w:r>
               <w:rPr>
                 <w:rStyle w:val="Hyperlink"/>
@@ -4533,7 +4532,7 @@
                 <w:noProof/>
                 <w:webHidden/>
               </w:rPr>
-              <w:instrText xml:space="preserve"> PAGEREF _Toc44262344 \h </w:instrText>
+              <w:instrText xml:space="preserve"> PAGEREF _Toc44323676 \h </w:instrText>
             </w:r>
             <w:r>
               <w:rPr>
@@ -4553,7 +4552,7 @@
                 <w:noProof/>
                 <w:webHidden/>
               </w:rPr>
-              <w:t>22</w:t>
+              <w:t>1</w:t>
             </w:r>
             <w:r>
               <w:rPr>
@@ -4578,7 +4577,7 @@
               <w:szCs w:val="22"/>
             </w:rPr>
           </w:pPr>
-          <w:hyperlink w:anchor="_Toc44262345" w:history="1">
+          <w:hyperlink w:anchor="_Toc44323677" w:history="1">
             <w:r>
               <w:rPr>
                 <w:rStyle w:val="Hyperlink"/>
@@ -4621,7 +4620,7 @@
                 <w:noProof/>
                 <w:webHidden/>
               </w:rPr>
-              <w:instrText xml:space="preserve"> PAGEREF _Toc44262345 \h </w:instrText>
+              <w:instrText xml:space="preserve"> PAGEREF _Toc44323677 \h </w:instrText>
             </w:r>
             <w:r>
               <w:rPr>
@@ -4641,7 +4640,7 @@
                 <w:noProof/>
                 <w:webHidden/>
               </w:rPr>
-              <w:t>23</w:t>
+              <w:t>1</w:t>
             </w:r>
             <w:r>
               <w:rPr>
@@ -4666,7 +4665,7 @@
               <w:szCs w:val="22"/>
             </w:rPr>
           </w:pPr>
-          <w:hyperlink w:anchor="_Toc44262346" w:history="1">
+          <w:hyperlink w:anchor="_Toc44323678" w:history="1">
             <w:r>
               <w:rPr>
                 <w:rStyle w:val="Hyperlink"/>
@@ -4709,7 +4708,7 @@
                 <w:noProof/>
                 <w:webHidden/>
               </w:rPr>
-              <w:instrText xml:space="preserve"> PAGEREF _Toc44262346 \h </w:instrText>
+              <w:instrText xml:space="preserve"> PAGEREF _Toc44323678 \h </w:instrText>
             </w:r>
             <w:r>
               <w:rPr>
@@ -4729,7 +4728,7 @@
                 <w:noProof/>
                 <w:webHidden/>
               </w:rPr>
-              <w:t>23</w:t>
+              <w:t>1</w:t>
             </w:r>
             <w:r>
               <w:rPr>
@@ -4754,7 +4753,7 @@
               <w:szCs w:val="22"/>
             </w:rPr>
           </w:pPr>
-          <w:hyperlink w:anchor="_Toc44262347" w:history="1">
+          <w:hyperlink w:anchor="_Toc44323679" w:history="1">
             <w:r>
               <w:rPr>
                 <w:rStyle w:val="Hyperlink"/>
@@ -4797,7 +4796,7 @@
                 <w:noProof/>
                 <w:webHidden/>
               </w:rPr>
-              <w:instrText xml:space="preserve"> PAGEREF _Toc44262347 \h </w:instrText>
+              <w:instrText xml:space="preserve"> PAGEREF _Toc44323679 \h </w:instrText>
             </w:r>
             <w:r>
               <w:rPr>
@@ -4817,7 +4816,7 @@
                 <w:noProof/>
                 <w:webHidden/>
               </w:rPr>
-              <w:t>23</w:t>
+              <w:t>1</w:t>
             </w:r>
             <w:r>
               <w:rPr>
@@ -4842,7 +4841,7 @@
               <w:szCs w:val="22"/>
             </w:rPr>
           </w:pPr>
-          <w:hyperlink w:anchor="_Toc44262348" w:history="1">
+          <w:hyperlink w:anchor="_Toc44323680" w:history="1">
             <w:r>
               <w:rPr>
                 <w:rStyle w:val="Hyperlink"/>
@@ -4885,7 +4884,7 @@
                 <w:noProof/>
                 <w:webHidden/>
               </w:rPr>
-              <w:instrText xml:space="preserve"> PAGEREF _Toc44262348 \h </w:instrText>
+              <w:instrText xml:space="preserve"> PAGEREF _Toc44323680 \h </w:instrText>
             </w:r>
             <w:r>
               <w:rPr>
@@ -4905,7 +4904,7 @@
                 <w:noProof/>
                 <w:webHidden/>
               </w:rPr>
-              <w:t>24</w:t>
+              <w:t>1</w:t>
             </w:r>
             <w:r>
               <w:rPr>
@@ -4930,7 +4929,7 @@
               <w:szCs w:val="22"/>
             </w:rPr>
           </w:pPr>
-          <w:hyperlink w:anchor="_Toc44262349" w:history="1">
+          <w:hyperlink w:anchor="_Toc44323681" w:history="1">
             <w:r>
               <w:rPr>
                 <w:rStyle w:val="Hyperlink"/>
@@ -4973,7 +4972,7 @@
                 <w:noProof/>
                 <w:webHidden/>
               </w:rPr>
-              <w:instrText xml:space="preserve"> PAGEREF _Toc44262349 \h </w:instrText>
+              <w:instrText xml:space="preserve"> PAGEREF _Toc44323681 \h </w:instrText>
             </w:r>
             <w:r>
               <w:rPr>
@@ -4993,7 +4992,7 @@
                 <w:noProof/>
                 <w:webHidden/>
               </w:rPr>
-              <w:t>24</w:t>
+              <w:t>1</w:t>
             </w:r>
             <w:r>
               <w:rPr>
@@ -5018,7 +5017,7 @@
               <w:szCs w:val="22"/>
             </w:rPr>
           </w:pPr>
-          <w:hyperlink w:anchor="_Toc44262350" w:history="1">
+          <w:hyperlink w:anchor="_Toc44323682" w:history="1">
             <w:r>
               <w:rPr>
                 <w:rStyle w:val="Hyperlink"/>
@@ -5061,7 +5060,7 @@
                 <w:noProof/>
                 <w:webHidden/>
               </w:rPr>
-              <w:instrText xml:space="preserve"> PAGEREF _Toc44262350 \h </w:instrText>
+              <w:instrText xml:space="preserve"> PAGEREF _Toc44323682 \h </w:instrText>
             </w:r>
             <w:r>
               <w:rPr>
@@ -5081,95 +5080,7 @@
                 <w:noProof/>
                 <w:webHidden/>
               </w:rPr>
-              <w:t>24</w:t>
-            </w:r>
-            <w:r>
-              <w:rPr>
-                <w:noProof/>
-                <w:webHidden/>
-              </w:rPr>
-              <w:fldChar w:fldCharType="end"/>
-            </w:r>
-          </w:hyperlink>
-        </w:p>
-        <w:p>
-          <w:pPr>
-            <w:pStyle w:val="TOC1"/>
-            <w:tabs>
-              <w:tab w:val="left" w:pos="440"/>
-              <w:tab w:val="right" w:leader="dot" w:pos="10329"/>
-            </w:tabs>
-            <w:rPr>
-              <w:rFonts w:asciiTheme="minorHAnsi" w:eastAsiaTheme="minorEastAsia" w:hAnsiTheme="minorHAnsi" w:cstheme="minorBidi"/>
-              <w:noProof/>
-              <w:sz w:val="22"/>
-              <w:szCs w:val="22"/>
-            </w:rPr>
-          </w:pPr>
-          <w:hyperlink w:anchor="_Toc44262351" w:history="1">
-            <w:r>
-              <w:rPr>
-                <w:rStyle w:val="Hyperlink"/>
-                <w:noProof/>
-              </w:rPr>
-              <w:t>8.</w:t>
-            </w:r>
-            <w:r>
-              <w:rPr>
-                <w:rFonts w:asciiTheme="minorHAnsi" w:eastAsiaTheme="minorEastAsia" w:hAnsiTheme="minorHAnsi" w:cstheme="minorBidi"/>
-                <w:noProof/>
-                <w:sz w:val="22"/>
-                <w:szCs w:val="22"/>
-              </w:rPr>
-              <w:tab/>
-            </w:r>
-            <w:r>
-              <w:rPr>
-                <w:rStyle w:val="Hyperlink"/>
-                <w:noProof/>
-              </w:rPr>
-              <w:t>Appendix A – Technical References</w:t>
-            </w:r>
-            <w:r>
-              <w:rPr>
-                <w:noProof/>
-                <w:webHidden/>
-              </w:rPr>
-              <w:tab/>
-            </w:r>
-            <w:r>
-              <w:rPr>
-                <w:noProof/>
-                <w:webHidden/>
-              </w:rPr>
-              <w:fldChar w:fldCharType="begin"/>
-            </w:r>
-            <w:r>
-              <w:rPr>
-                <w:noProof/>
-                <w:webHidden/>
-              </w:rPr>
-              <w:instrText xml:space="preserve"> PAGEREF _Toc44262351 \h </w:instrText>
-            </w:r>
-            <w:r>
-              <w:rPr>
-                <w:noProof/>
-                <w:webHidden/>
-              </w:rPr>
-            </w:r>
-            <w:r>
-              <w:rPr>
-                <w:noProof/>
-                <w:webHidden/>
-              </w:rPr>
-              <w:fldChar w:fldCharType="separate"/>
-            </w:r>
-            <w:r>
-              <w:rPr>
-                <w:noProof/>
-                <w:webHidden/>
-              </w:rPr>
-              <w:t>24</w:t>
+              <w:t>1</w:t>
             </w:r>
             <w:r>
               <w:rPr>
@@ -5194,7 +5105,7 @@
     </w:sdt>
     <w:p>
       <w:pPr>
-        <w:spacing w:after="160"/>
+        <w:spacing w:after="80"/>
         <w:rPr>
           <w:rFonts w:ascii="Calibri Light" w:eastAsiaTheme="majorEastAsia" w:hAnsi="Calibri Light" w:cs="Calibri Light"/>
           <w:color w:val="0078D4"/>
@@ -5222,7 +5133,7 @@
           <w:szCs w:val="40"/>
         </w:rPr>
       </w:pPr>
-      <w:bookmarkStart w:id="1" w:name="_Toc44262292"/>
+      <w:bookmarkStart w:id="1" w:name="_Toc44323624"/>
       <w:bookmarkEnd w:id="0"/>
       <w:r>
         <w:rPr>
@@ -5230,17 +5141,168 @@
           <w:bCs/>
           <w:szCs w:val="40"/>
         </w:rPr>
-        <w:lastRenderedPageBreak/>
-        <w:t>AKS Adoption Framework</w:t>
-      </w:r>
-      <w:bookmarkEnd w:id="1"/>
+        <w:t xml:space="preserve">AKS Adoption </w:t>
+      </w:r>
       <w:r>
         <w:rPr>
           <w:rFonts w:cs="Segoe UI Light"/>
           <w:bCs/>
           <w:szCs w:val="40"/>
         </w:rPr>
+        <w:t xml:space="preserve">Aligned to Cloud Adoption </w:t>
+      </w:r>
+      <w:r>
+        <w:rPr>
+          <w:rFonts w:cs="Segoe UI Light"/>
+          <w:bCs/>
+          <w:szCs w:val="40"/>
+        </w:rPr>
+        <w:t>Framework</w:t>
+      </w:r>
+      <w:bookmarkEnd w:id="1"/>
+      <w:r>
+        <w:rPr>
+          <w:rFonts w:cs="Segoe UI Light"/>
+          <w:bCs/>
+          <w:szCs w:val="40"/>
+        </w:rPr>
         <w:t xml:space="preserve"> </w:t>
+      </w:r>
+    </w:p>
+    <w:p>
+      <w:pPr>
+        <w:spacing w:after="80"/>
+        <w:rPr>
+          <w:rFonts w:eastAsiaTheme="majorEastAsia" w:cs="Segoe UI Light"/>
+          <w:b/>
+          <w:color w:val="0078D4"/>
+          <w:sz w:val="28"/>
+          <w:szCs w:val="26"/>
+        </w:rPr>
+      </w:pPr>
+      <w:r>
+        <w:rPr>
+          <w:rFonts w:eastAsiaTheme="majorEastAsia" w:cs="Segoe UI Light"/>
+          <w:b/>
+          <w:color w:val="0078D4"/>
+          <w:sz w:val="28"/>
+          <w:szCs w:val="26"/>
+        </w:rPr>
+        <w:t>Cloud Adoption Framework</w:t>
+      </w:r>
+    </w:p>
+    <w:p>
+      <w:pPr>
+        <w:spacing w:line="276" w:lineRule="auto"/>
+        <w:jc w:val="both"/>
+        <w:rPr>
+          <w:rFonts w:eastAsia="Segoe UI" w:cs="Segoe UI"/>
+        </w:rPr>
+      </w:pPr>
+      <w:r>
+        <w:rPr>
+          <w:rFonts w:eastAsia="Segoe UI" w:cs="Segoe UI"/>
+        </w:rPr>
+        <w:t xml:space="preserve">Let’s start by understanding what </w:t>
+      </w:r>
+      <w:proofErr w:type="gramStart"/>
+      <w:r>
+        <w:rPr>
+          <w:rFonts w:eastAsia="Segoe UI" w:cs="Segoe UI"/>
+        </w:rPr>
+        <w:t>is Cloud Adoption</w:t>
+      </w:r>
+      <w:proofErr w:type="gramEnd"/>
+      <w:r>
+        <w:rPr>
+          <w:rFonts w:eastAsia="Segoe UI" w:cs="Segoe UI"/>
+        </w:rPr>
+        <w:t xml:space="preserve"> Framework</w:t>
+      </w:r>
+      <w:r>
+        <w:rPr>
+          <w:rFonts w:eastAsia="Segoe UI" w:cs="Segoe UI"/>
+        </w:rPr>
+        <w:t xml:space="preserve">? </w:t>
+      </w:r>
+      <w:r>
+        <w:rPr>
+          <w:rFonts w:eastAsia="Segoe UI" w:cs="Segoe UI"/>
+        </w:rPr>
+        <w:t>Cloud Adoption Framework is a collection of documentation, implementation guidance, best practices, and tools that are proven guidance from Microsoft designed to accelerate your cloud adoption journey</w:t>
+      </w:r>
+      <w:r>
+        <w:rPr>
+          <w:rFonts w:eastAsia="Segoe UI" w:cs="Segoe UI"/>
+        </w:rPr>
+        <w:t xml:space="preserve">. Below diagram shows the different phases of Cloud Adoption Framework Journey. In this document we explain what needs to happen for </w:t>
+      </w:r>
+      <w:r>
+        <w:rPr>
+          <w:rFonts w:eastAsia="Segoe UI" w:cs="Segoe UI"/>
+        </w:rPr>
+        <w:t>AKS</w:t>
+      </w:r>
+      <w:r>
+        <w:rPr>
+          <w:rFonts w:eastAsia="Segoe UI" w:cs="Segoe UI"/>
+        </w:rPr>
+        <w:t xml:space="preserve"> deployment and management in each phase of the cloud adoption framework. </w:t>
+      </w:r>
+    </w:p>
+    <w:p>
+      <w:r>
+        <w:rPr>
+          <w:noProof/>
+        </w:rPr>
+        <w:drawing>
+          <wp:inline distT="0" distB="0" distL="0" distR="0" wp14:anchorId="080C0E78" wp14:editId="5193C7D7">
+            <wp:extent cx="12182475" cy="4114800"/>
+            <wp:effectExtent l="0" t="0" r="9525" b="0"/>
+            <wp:docPr id="1766391167" name="Picture 1766391167"/>
+            <wp:cNvGraphicFramePr>
+              <a:graphicFrameLocks xmlns:a="http://schemas.openxmlformats.org/drawingml/2006/main" noChangeAspect="1"/>
+            </wp:cNvGraphicFramePr>
+            <a:graphic xmlns:a="http://schemas.openxmlformats.org/drawingml/2006/main">
+              <a:graphicData uri="http://schemas.openxmlformats.org/drawingml/2006/picture">
+                <pic:pic xmlns:pic="http://schemas.openxmlformats.org/drawingml/2006/picture">
+                  <pic:nvPicPr>
+                    <pic:cNvPr id="0" name="Picture 1"/>
+                    <pic:cNvPicPr>
+                      <a:picLocks noChangeAspect="1" noChangeArrowheads="1"/>
+                    </pic:cNvPicPr>
+                  </pic:nvPicPr>
+                  <pic:blipFill>
+                    <a:blip r:embed="rId8">
+                      <a:extLst>
+                        <a:ext uri="{28A0092B-C50C-407E-A947-70E740481C1C}">
+                          <a14:useLocalDpi xmlns:a14="http://schemas.microsoft.com/office/drawing/2010/main" val="0"/>
+                        </a:ext>
+                      </a:extLst>
+                    </a:blip>
+                    <a:srcRect/>
+                    <a:stretch>
+                      <a:fillRect/>
+                    </a:stretch>
+                  </pic:blipFill>
+                  <pic:spPr bwMode="auto">
+                    <a:xfrm>
+                      <a:off x="0" y="0"/>
+                      <a:ext cx="12182475" cy="4114800"/>
+                    </a:xfrm>
+                    <a:prstGeom prst="rect">
+                      <a:avLst/>
+                    </a:prstGeom>
+                    <a:noFill/>
+                    <a:ln>
+                      <a:noFill/>
+                    </a:ln>
+                  </pic:spPr>
+                </pic:pic>
+              </a:graphicData>
+            </a:graphic>
+          </wp:inline>
+        </w:drawing>
       </w:r>
     </w:p>
     <w:p>
@@ -5252,7 +5314,7 @@
         </w:numPr>
         <w:spacing w:before="120"/>
       </w:pPr>
-      <w:bookmarkStart w:id="2" w:name="_Toc44262293"/>
+      <w:bookmarkStart w:id="2" w:name="_Toc44323625"/>
       <w:r>
         <w:t>Establishing Strategy</w:t>
       </w:r>
@@ -5297,8 +5359,12 @@
           <w:szCs w:val="20"/>
         </w:rPr>
         <w:sectPr>
-          <w:headerReference w:type="default" r:id="rId8"/>
-          <w:footerReference w:type="default" r:id="rId9"/>
+          <w:headerReference w:type="even" r:id="rId9"/>
+          <w:headerReference w:type="default" r:id="rId10"/>
+          <w:footerReference w:type="even" r:id="rId11"/>
+          <w:footerReference w:type="default" r:id="rId12"/>
+          <w:headerReference w:type="first" r:id="rId13"/>
+          <w:footerReference w:type="first" r:id="rId14"/>
           <w:pgSz w:w="12240" w:h="15840"/>
           <w:pgMar w:top="1152" w:right="994" w:bottom="1152" w:left="907" w:header="720" w:footer="389" w:gutter="0"/>
           <w:cols w:space="720"/>
@@ -5518,7 +5584,7 @@
         </w:numPr>
         <w:ind w:left="540" w:hanging="540"/>
       </w:pPr>
-      <w:bookmarkStart w:id="3" w:name="_Toc44262294"/>
+      <w:bookmarkStart w:id="3" w:name="_Toc44323626"/>
       <w:r>
         <w:t>Understanding Business Motivations</w:t>
       </w:r>
@@ -6280,7 +6346,6 @@
           <w:rFonts w:cs="Segoe UI"/>
           <w:szCs w:val="20"/>
         </w:rPr>
-        <w:lastRenderedPageBreak/>
         <w:t>Easy flexible networking like public IPs, DNS, and SS</w:t>
       </w:r>
     </w:p>
@@ -6388,7 +6453,7 @@
       <w:bookmarkStart w:id="4" w:name="_Toc44004563"/>
       <w:bookmarkStart w:id="5" w:name="_Toc44076410"/>
       <w:bookmarkStart w:id="6" w:name="_Toc44076703"/>
-      <w:bookmarkStart w:id="7" w:name="_Toc44262295"/>
+      <w:bookmarkStart w:id="7" w:name="_Toc44323627"/>
       <w:bookmarkEnd w:id="4"/>
       <w:bookmarkEnd w:id="5"/>
       <w:bookmarkEnd w:id="6"/>
@@ -7112,7 +7177,7 @@
       <w:bookmarkStart w:id="417" w:name="_Toc44004667"/>
       <w:bookmarkStart w:id="418" w:name="_Toc44076514"/>
       <w:bookmarkStart w:id="419" w:name="_Toc44076807"/>
-      <w:bookmarkStart w:id="420" w:name="_Toc44262296"/>
+      <w:bookmarkStart w:id="420" w:name="_Toc44323628"/>
       <w:bookmarkEnd w:id="10"/>
       <w:bookmarkEnd w:id="11"/>
       <w:bookmarkEnd w:id="12"/>
@@ -7570,7 +7635,7 @@
       <w:bookmarkStart w:id="437" w:name="_Toc44076521"/>
       <w:bookmarkStart w:id="438" w:name="_Toc44076814"/>
       <w:bookmarkStart w:id="439" w:name="_Toc43753769"/>
-      <w:bookmarkStart w:id="440" w:name="_Toc44262297"/>
+      <w:bookmarkStart w:id="440" w:name="_Toc44323629"/>
       <w:bookmarkEnd w:id="421"/>
       <w:bookmarkEnd w:id="422"/>
       <w:bookmarkEnd w:id="423"/>
@@ -7619,21 +7684,7 @@
         <w:rPr>
           <w:szCs w:val="22"/>
         </w:rPr>
-        <w:t xml:space="preserve">into smaller teams that focus on a single, smaller microservice. These teams are smaller and more agile because each team </w:t>
-      </w:r>
-      <w:proofErr w:type="gramStart"/>
-      <w:r>
-        <w:rPr>
-          <w:szCs w:val="22"/>
-        </w:rPr>
-        <w:t>has</w:t>
-      </w:r>
-      <w:proofErr w:type="gramEnd"/>
-      <w:r>
-        <w:rPr>
-          <w:szCs w:val="22"/>
-        </w:rPr>
-        <w:t xml:space="preserve"> a focused function. APIs between these microservices minimize the amount of cross-team communication required to build and deploy. So, ultimately, multiple small teams </w:t>
+        <w:t xml:space="preserve">into smaller teams that focus on a single, smaller microservice. These teams are smaller and more agile because each team has a focused function. APIs between these microservices minimize the amount of cross-team communication required to build and deploy. So, ultimately, multiple small teams </w:t>
       </w:r>
       <w:r>
         <w:rPr>
@@ -7684,7 +7735,7 @@
         </w:numPr>
         <w:ind w:left="540" w:hanging="540"/>
       </w:pPr>
-      <w:bookmarkStart w:id="441" w:name="_Toc44262298"/>
+      <w:bookmarkStart w:id="441" w:name="_Toc44323630"/>
       <w:r>
         <w:t>Optimized IT Costs</w:t>
       </w:r>
@@ -7726,14 +7777,7 @@
         <w:rPr>
           <w:szCs w:val="22"/>
         </w:rPr>
-        <w:t xml:space="preserve"> cut infrastructure costs quite drastically if operating at a massive scale. Kubernetes makes a container-based architecture feasible by packing together apps optimally using cloud and hardware investments. Before Kubernetes, administrators often over-provisioned their infrastructure to conservatively handle unexpected spikes, or simply because it was difficult and time consuming to manually scale containerized applications. Kubernetes </w:t>
-      </w:r>
-      <w:r>
-        <w:rPr>
-          <w:szCs w:val="22"/>
-        </w:rPr>
-        <w:lastRenderedPageBreak/>
-        <w:t xml:space="preserve">intelligently schedules and tightly packs containers, considering the available resources. It also automatically scales </w:t>
+        <w:t xml:space="preserve"> cut infrastructure costs quite drastically if operating at a massive scale. Kubernetes makes a container-based architecture feasible by packing together apps optimally using cloud and hardware investments. Before Kubernetes, administrators often over-provisioned their infrastructure to conservatively handle unexpected spikes, or simply because it was difficult and time consuming to manually scale containerized applications. Kubernetes intelligently schedules and tightly packs containers, considering the available resources. It also automatically scales </w:t>
       </w:r>
       <w:r>
         <w:rPr>
@@ -7771,7 +7815,7 @@
         </w:numPr>
         <w:ind w:left="540" w:hanging="540"/>
       </w:pPr>
-      <w:bookmarkStart w:id="442" w:name="_Toc44262299"/>
+      <w:bookmarkStart w:id="442" w:name="_Toc44323631"/>
       <w:r>
         <w:t>Improved Scalability &amp; Availability</w:t>
       </w:r>
@@ -7852,7 +7896,7 @@
         </w:numPr>
         <w:ind w:left="540" w:hanging="540"/>
       </w:pPr>
-      <w:bookmarkStart w:id="443" w:name="_Toc44262300"/>
+      <w:bookmarkStart w:id="443" w:name="_Toc44323632"/>
       <w:r>
         <w:t>Multi-Cloud Flexibility</w:t>
       </w:r>
@@ -7969,7 +8013,7 @@
         </w:numPr>
         <w:ind w:left="540" w:hanging="540"/>
       </w:pPr>
-      <w:bookmarkStart w:id="444" w:name="_Toc44262301"/>
+      <w:bookmarkStart w:id="444" w:name="_Toc44323633"/>
       <w:r>
         <w:t>Seamless Cloud Migration</w:t>
       </w:r>
@@ -8206,9 +8250,8 @@
           <w:numId w:val="4"/>
         </w:numPr>
       </w:pPr>
-      <w:bookmarkStart w:id="445" w:name="_Toc44262302"/>
-      <w:r>
-        <w:lastRenderedPageBreak/>
+      <w:bookmarkStart w:id="445" w:name="_Toc44323634"/>
+      <w:r>
         <w:t>Plan</w:t>
       </w:r>
       <w:bookmarkEnd w:id="445"/>
@@ -8226,7 +8269,7 @@
         <w:spacing w:before="120"/>
         <w:ind w:left="547" w:hanging="547"/>
       </w:pPr>
-      <w:bookmarkStart w:id="446" w:name="_Toc44262303"/>
+      <w:bookmarkStart w:id="446" w:name="_Toc44323635"/>
       <w:r>
         <w:t>AKS Adoption Steps</w:t>
       </w:r>
@@ -8430,7 +8473,7 @@
         <w:ind w:left="360"/>
         <w:jc w:val="left"/>
       </w:pPr>
-      <w:bookmarkStart w:id="452" w:name="_Toc44262304"/>
+      <w:bookmarkStart w:id="452" w:name="_Toc44323636"/>
       <w:r>
         <w:t>Networking</w:t>
       </w:r>
@@ -8641,7 +8684,7 @@
           <w:szCs w:val="20"/>
         </w:rPr>
       </w:pPr>
-      <w:hyperlink r:id="rId10" w:anchor="kubenet" w:history="1">
+      <w:hyperlink r:id="rId15" w:anchor="kubenet" w:history="1">
         <w:proofErr w:type="spellStart"/>
         <w:r>
           <w:rPr>
@@ -8707,7 +8750,7 @@
           <w:szCs w:val="20"/>
         </w:rPr>
       </w:pPr>
-      <w:hyperlink r:id="rId11" w:history="1">
+      <w:hyperlink r:id="rId16" w:history="1">
         <w:r>
           <w:rPr>
             <w:rStyle w:val="Hyperlink"/>
@@ -9183,7 +9226,7 @@
         </w:rPr>
         <w:t>using something like NGINX, or use the AKS HTTP application routing feature. For more information, refer to the </w:t>
       </w:r>
-      <w:hyperlink r:id="rId12" w:history="1">
+      <w:hyperlink r:id="rId17" w:history="1">
         <w:r>
           <w:rPr>
             <w:szCs w:val="20"/>
@@ -9209,10 +9252,9 @@
         <w:rPr>
           <w:szCs w:val="20"/>
         </w:rPr>
-        <w:lastRenderedPageBreak/>
         <w:t xml:space="preserve">Another common feature of Ingress is SSL/TLS termination. In order to configuring an Ingress controller, check the </w:t>
       </w:r>
-      <w:hyperlink r:id="rId13" w:history="1">
+      <w:hyperlink r:id="rId18" w:history="1">
         <w:r>
           <w:rPr>
             <w:szCs w:val="20"/>
@@ -9250,7 +9292,7 @@
         </w:rPr>
         <w:t xml:space="preserve">heck the given </w:t>
       </w:r>
-      <w:hyperlink r:id="rId14" w:history="1">
+      <w:hyperlink r:id="rId19" w:history="1">
         <w:r>
           <w:rPr>
             <w:rStyle w:val="Hyperlink"/>
@@ -9448,7 +9490,7 @@
         </w:rPr>
         <w:t>The Azure Network Policy implementation supports the standard Kubernetes Network Policy specification. To know more about the network policies, view the </w:t>
       </w:r>
-      <w:hyperlink r:id="rId15" w:history="1">
+      <w:hyperlink r:id="rId20" w:history="1">
         <w:r>
           <w:rPr>
             <w:rStyle w:val="Hyperlink"/>
@@ -9700,7 +9742,7 @@
         <w:ind w:left="360"/>
         <w:jc w:val="left"/>
       </w:pPr>
-      <w:bookmarkStart w:id="471" w:name="_Toc44262305"/>
+      <w:bookmarkStart w:id="471" w:name="_Toc44323637"/>
       <w:r>
         <w:t>Storage</w:t>
       </w:r>
@@ -9862,7 +9904,6 @@
         <w:rPr>
           <w:sz w:val="20"/>
         </w:rPr>
-        <w:lastRenderedPageBreak/>
         <w:t>Azure Files</w:t>
       </w:r>
     </w:p>
@@ -9948,7 +9989,7 @@
         <w:ind w:left="360"/>
         <w:jc w:val="left"/>
       </w:pPr>
-      <w:bookmarkStart w:id="472" w:name="_Toc44262306"/>
+      <w:bookmarkStart w:id="472" w:name="_Toc44323638"/>
       <w:r>
         <w:t>Security</w:t>
       </w:r>
@@ -10050,7 +10091,7 @@
         <w:ind w:left="360"/>
         <w:jc w:val="left"/>
       </w:pPr>
-      <w:bookmarkStart w:id="473" w:name="_Toc44262307"/>
+      <w:bookmarkStart w:id="473" w:name="_Toc44323639"/>
       <w:r>
         <w:t>Scaling</w:t>
       </w:r>
@@ -10137,7 +10178,7 @@
         </w:rPr>
         <w:t xml:space="preserve">The </w:t>
       </w:r>
-      <w:hyperlink r:id="rId16" w:tgtFrame="_blank" w:history="1">
+      <w:hyperlink r:id="rId21" w:tgtFrame="_blank" w:history="1">
         <w:r>
           <w:rPr>
             <w:rFonts w:cs="Segoe UI"/>
@@ -10283,7 +10324,7 @@
         <w:spacing w:before="120"/>
         <w:ind w:left="547" w:hanging="547"/>
       </w:pPr>
-      <w:bookmarkStart w:id="474" w:name="_Toc44262308"/>
+      <w:bookmarkStart w:id="474" w:name="_Toc44323640"/>
       <w:r>
         <w:t>Digital Estate</w:t>
       </w:r>
@@ -10427,7 +10468,7 @@
       <w:r>
         <w:t xml:space="preserve">the </w:t>
       </w:r>
-      <w:hyperlink r:id="rId17" w:history="1">
+      <w:hyperlink r:id="rId22" w:history="1">
         <w:r>
           <w:t xml:space="preserve">given </w:t>
         </w:r>
@@ -10484,9 +10525,8 @@
         </w:tabs>
         <w:jc w:val="left"/>
       </w:pPr>
-      <w:bookmarkStart w:id="475" w:name="_Toc44262309"/>
-      <w:r>
-        <w:lastRenderedPageBreak/>
+      <w:bookmarkStart w:id="475" w:name="_Toc44323641"/>
+      <w:r>
         <w:t>Application Assessment</w:t>
       </w:r>
       <w:bookmarkEnd w:id="475"/>
@@ -10973,7 +11013,6 @@
           <w:szCs w:val="22"/>
           <w:lang w:eastAsia="en-IN"/>
         </w:rPr>
-        <w:lastRenderedPageBreak/>
         <w:t xml:space="preserve">For applications which were designed for containers, a question at the microservice level can be asked. It may turn out that only a handful of containers actually need to store state data, allowing the rest to be run </w:t>
       </w:r>
       <w:proofErr w:type="spellStart"/>
@@ -11340,7 +11379,6 @@
           <w:shd w:val="clear" w:color="auto" w:fill="FFFFFF"/>
           <w:lang w:eastAsia="en-IN"/>
         </w:rPr>
-        <w:lastRenderedPageBreak/>
         <w:t>For example, containerizing a large monolithic application will create issues in deployment and runtime since the container stack is not made for these type of use cases. Refactoring monolith application into smaller logical services, will provide real benefit in terms of better speed of deployment, resilience, and updatability.</w:t>
       </w:r>
     </w:p>
@@ -11494,7 +11532,7 @@
         </w:rPr>
         <w:t>A VM is a completely isolated abstraction of an entire computes, hence a monolithic application can easily be moved to a VM. However, a VM require lots more resources than a Container, thus there is a limit on how many VMs can fit on a server. As the monolithic application grows, so will the VMs resource requirements on a server. At some point, application re architecture/factoring will be required.  For more information on Container versus VM, refer to this </w:t>
       </w:r>
-      <w:hyperlink r:id="rId18" w:tgtFrame="_blank" w:history="1">
+      <w:hyperlink r:id="rId23" w:tgtFrame="_blank" w:history="1">
         <w:r>
           <w:rPr>
             <w:b/>
@@ -11712,7 +11750,7 @@
         </w:rPr>
         <w:t>Digital transformation requires applications to deal with heterogenous data (text/non-relational, relational, binary/streams etc.) requiring different data store for different types of data, based on specific workload or usage. Polyglot persistence is used to describe solutions that use a </w:t>
       </w:r>
-      <w:hyperlink r:id="rId19" w:tgtFrame="_blank" w:history="1">
+      <w:hyperlink r:id="rId24" w:tgtFrame="_blank" w:history="1">
         <w:r>
           <w:rPr>
             <w:lang w:eastAsia="en-IN"/>
@@ -11726,7 +11764,7 @@
         </w:rPr>
         <w:t> technologies and AKS hosted applications/microservices enable seamless integration between </w:t>
       </w:r>
-      <w:hyperlink r:id="rId20" w:anchor=":~:text=IaaS%20enables%20you%20to%20shut,invest%20to%20administer%20the%20database." w:tgtFrame="_blank" w:history="1">
+      <w:hyperlink r:id="rId25" w:anchor=":~:text=IaaS%20enables%20you%20to%20shut,invest%20to%20administer%20the%20database." w:tgtFrame="_blank" w:history="1">
         <w:r>
           <w:rPr>
             <w:lang w:eastAsia="en-IN"/>
@@ -11740,7 +11778,7 @@
         </w:rPr>
         <w:t> services and </w:t>
       </w:r>
-      <w:hyperlink r:id="rId21" w:tgtFrame="_blank" w:history="1">
+      <w:hyperlink r:id="rId26" w:tgtFrame="_blank" w:history="1">
         <w:r>
           <w:rPr>
             <w:shd w:val="clear" w:color="auto" w:fill="FFFFFF"/>
@@ -11755,7 +11793,7 @@
         </w:rPr>
         <w:t>  (for identity management services). </w:t>
       </w:r>
-      <w:hyperlink r:id="rId22" w:tgtFrame="_blank" w:history="1">
+      <w:hyperlink r:id="rId27" w:tgtFrame="_blank" w:history="1">
         <w:r>
           <w:rPr>
             <w:lang w:eastAsia="en-IN"/>
@@ -11767,14 +11805,7 @@
         <w:rPr>
           <w:lang w:eastAsia="en-IN"/>
         </w:rPr>
-        <w:t xml:space="preserve"> enables AKS cluster deployment as part of an integrated continuous integration and continuous delivery (CI/CD) experience and enterprise-grade security and </w:t>
-      </w:r>
-      <w:r>
-        <w:rPr>
-          <w:lang w:eastAsia="en-IN"/>
-        </w:rPr>
-        <w:lastRenderedPageBreak/>
-        <w:t>governance, along with host of other services including for speedier seamless application development experience with Azure Dev Spaces including integration with Visual Studio Code Kubernetes tools.</w:t>
+        <w:t> enables AKS cluster deployment as part of an integrated continuous integration and continuous delivery (CI/CD) experience and enterprise-grade security and governance, along with host of other services including for speedier seamless application development experience with Azure Dev Spaces including integration with Visual Studio Code Kubernetes tools.</w:t>
       </w:r>
     </w:p>
     <w:p>
@@ -11791,7 +11822,7 @@
         </w:rPr>
         <w:t>Customers can choose between </w:t>
       </w:r>
-      <w:hyperlink r:id="rId23" w:tgtFrame="_blank" w:history="1">
+      <w:hyperlink r:id="rId28" w:tgtFrame="_blank" w:history="1">
         <w:r>
           <w:rPr>
             <w:lang w:eastAsia="en-IN"/>
@@ -11816,7 +11847,7 @@
         <w:spacing w:before="120"/>
         <w:ind w:left="547" w:hanging="547"/>
       </w:pPr>
-      <w:bookmarkStart w:id="476" w:name="_Toc44262310"/>
+      <w:bookmarkStart w:id="476" w:name="_Toc44323642"/>
       <w:r>
         <w:t>Accelerated Application Development</w:t>
       </w:r>
@@ -11914,7 +11945,7 @@
         <w:spacing w:before="120"/>
         <w:ind w:left="547" w:hanging="547"/>
       </w:pPr>
-      <w:bookmarkStart w:id="477" w:name="_Toc44262311"/>
+      <w:bookmarkStart w:id="477" w:name="_Toc44323643"/>
       <w:r>
         <w:t>Supports Agile Project Management</w:t>
       </w:r>
@@ -11959,7 +11990,7 @@
         </w:numPr>
         <w:ind w:left="540" w:hanging="540"/>
       </w:pPr>
-      <w:bookmarkStart w:id="480" w:name="_Toc44262312"/>
+      <w:bookmarkStart w:id="480" w:name="_Toc44323644"/>
       <w:r>
         <w:t>Enable Security and Compliance</w:t>
       </w:r>
@@ -12005,7 +12036,7 @@
         </w:numPr>
         <w:ind w:left="360"/>
       </w:pPr>
-      <w:bookmarkStart w:id="481" w:name="_Toc44262313"/>
+      <w:bookmarkStart w:id="481" w:name="_Toc44323645"/>
       <w:r>
         <w:t>Safeguard the Cluster</w:t>
       </w:r>
@@ -12128,9 +12159,8 @@
         </w:numPr>
         <w:ind w:left="360"/>
       </w:pPr>
-      <w:bookmarkStart w:id="482" w:name="_Toc44262314"/>
-      <w:r>
-        <w:lastRenderedPageBreak/>
+      <w:bookmarkStart w:id="482" w:name="_Toc44323646"/>
+      <w:r>
         <w:t>Enable Kubernetes RBAC</w:t>
       </w:r>
       <w:bookmarkEnd w:id="482"/>
@@ -12160,7 +12190,7 @@
         </w:numPr>
         <w:ind w:left="360"/>
       </w:pPr>
-      <w:bookmarkStart w:id="483" w:name="_Toc44262315"/>
+      <w:bookmarkStart w:id="483" w:name="_Toc44323647"/>
       <w:r>
         <w:t>Enable API Server Firewall</w:t>
       </w:r>
@@ -12284,7 +12314,7 @@
         </w:numPr>
         <w:ind w:left="360"/>
       </w:pPr>
-      <w:bookmarkStart w:id="484" w:name="_Toc44262316"/>
+      <w:bookmarkStart w:id="484" w:name="_Toc44323648"/>
       <w:r>
         <w:t>Block Pod Access to Host/VM Instance Metadata</w:t>
       </w:r>
@@ -12345,7 +12375,7 @@
         </w:numPr>
         <w:ind w:left="360"/>
       </w:pPr>
-      <w:bookmarkStart w:id="485" w:name="_Toc44262317"/>
+      <w:bookmarkStart w:id="485" w:name="_Toc44323649"/>
       <w:r>
         <w:t>Increase Node Security</w:t>
       </w:r>
@@ -12473,7 +12503,7 @@
         </w:numPr>
         <w:ind w:left="360"/>
       </w:pPr>
-      <w:bookmarkStart w:id="486" w:name="_Toc44262318"/>
+      <w:bookmarkStart w:id="486" w:name="_Toc44323650"/>
       <w:r>
         <w:t>Limit Node SSH Access</w:t>
       </w:r>
@@ -12553,7 +12583,7 @@
         </w:numPr>
         <w:ind w:left="360"/>
       </w:pPr>
-      <w:bookmarkStart w:id="487" w:name="_Toc44262319"/>
+      <w:bookmarkStart w:id="487" w:name="_Toc44323651"/>
       <w:r>
         <w:t>Firewall Ingress to Apps</w:t>
       </w:r>
@@ -12666,15 +12696,7 @@
           <w:rFonts w:eastAsiaTheme="minorHAnsi"/>
           <w:lang w:val="en"/>
         </w:rPr>
-        <w:t xml:space="preserve">GA, allows the use of a single Application Gateway Ingress Controller to control multiple AKS clusters. It also helps eliminate the need to have another load balancer/public IP in front of AKS cluster and avoids multiple hops before requests reach the AKS cluster. Application Gateway talks to pods directly </w:t>
-      </w:r>
-      <w:r>
-        <w:rPr>
-          <w:rFonts w:eastAsiaTheme="minorHAnsi"/>
-          <w:lang w:val="en"/>
-        </w:rPr>
-        <w:lastRenderedPageBreak/>
-        <w:t xml:space="preserve">using their private IP and does not require </w:t>
+        <w:t xml:space="preserve">GA, allows the use of a single Application Gateway Ingress Controller to control multiple AKS clusters. It also helps eliminate the need to have another load balancer/public IP in front of AKS cluster and avoids multiple hops before requests reach the AKS cluster. Application Gateway talks to pods directly using their private IP and does not require </w:t>
       </w:r>
       <w:proofErr w:type="spellStart"/>
       <w:r>
@@ -12718,7 +12740,7 @@
         </w:numPr>
         <w:ind w:left="360"/>
       </w:pPr>
-      <w:bookmarkStart w:id="488" w:name="_Toc44262320"/>
+      <w:bookmarkStart w:id="488" w:name="_Toc44323652"/>
       <w:r>
         <w:t>Deploy Service Mesh</w:t>
       </w:r>
@@ -12856,7 +12878,7 @@
         </w:numPr>
         <w:ind w:left="360"/>
       </w:pPr>
-      <w:bookmarkStart w:id="489" w:name="_Toc44262321"/>
+      <w:bookmarkStart w:id="489" w:name="_Toc44323653"/>
       <w:r>
         <w:t>Pod Security Policy (PSP)</w:t>
       </w:r>
@@ -12967,7 +12989,7 @@
         </w:numPr>
         <w:ind w:left="540" w:hanging="540"/>
       </w:pPr>
-      <w:bookmarkStart w:id="490" w:name="_Toc44262322"/>
+      <w:bookmarkStart w:id="490" w:name="_Toc44323654"/>
       <w:r>
         <w:t xml:space="preserve">Resources </w:t>
       </w:r>
@@ -13103,7 +13125,7 @@
           <w:lang w:val="en"/>
         </w:rPr>
       </w:pPr>
-      <w:bookmarkStart w:id="491" w:name="_Toc44262323"/>
+      <w:bookmarkStart w:id="491" w:name="_Toc44323655"/>
       <w:r>
         <w:rPr>
           <w:lang w:val="en"/>
@@ -13175,12 +13197,11 @@
           <w:lang w:val="en"/>
         </w:rPr>
       </w:pPr>
-      <w:bookmarkStart w:id="492" w:name="_Toc44262324"/>
-      <w:r>
-        <w:rPr>
-          <w:lang w:val="en"/>
-        </w:rPr>
-        <w:lastRenderedPageBreak/>
+      <w:bookmarkStart w:id="492" w:name="_Toc44323656"/>
+      <w:r>
+        <w:rPr>
+          <w:lang w:val="en"/>
+        </w:rPr>
         <w:t xml:space="preserve">Horizontal Pod </w:t>
       </w:r>
       <w:proofErr w:type="spellStart"/>
@@ -13297,7 +13318,7 @@
           <w:lang w:val="en"/>
         </w:rPr>
       </w:pPr>
-      <w:bookmarkStart w:id="493" w:name="_Toc44262325"/>
+      <w:bookmarkStart w:id="493" w:name="_Toc44323657"/>
       <w:r>
         <w:rPr>
           <w:lang w:val="en"/>
@@ -13410,7 +13431,7 @@
           <w:lang w:val="en"/>
         </w:rPr>
       </w:pPr>
-      <w:bookmarkStart w:id="494" w:name="_Toc44262326"/>
+      <w:bookmarkStart w:id="494" w:name="_Toc44323658"/>
       <w:r>
         <w:rPr>
           <w:lang w:val="en"/>
@@ -13514,7 +13535,7 @@
         </w:numPr>
         <w:ind w:left="540" w:hanging="540"/>
       </w:pPr>
-      <w:bookmarkStart w:id="495" w:name="_Toc44262327"/>
+      <w:bookmarkStart w:id="495" w:name="_Toc44323659"/>
       <w:r>
         <w:t>Availability &amp; Costs</w:t>
       </w:r>
@@ -13555,7 +13576,7 @@
       </w:pPr>
       <w:bookmarkStart w:id="496" w:name="_Toc43753791"/>
       <w:bookmarkStart w:id="497" w:name="_Toc43754488"/>
-      <w:bookmarkStart w:id="498" w:name="_Toc44262328"/>
+      <w:bookmarkStart w:id="498" w:name="_Toc44323660"/>
       <w:r>
         <w:t xml:space="preserve">Speed &amp; Agility </w:t>
       </w:r>
@@ -13649,7 +13670,6 @@
         <w:t xml:space="preserve"> </w:t>
       </w:r>
       <w:r>
-        <w:lastRenderedPageBreak/>
         <w:t>accelerates</w:t>
       </w:r>
       <w:r>
@@ -13687,7 +13707,7 @@
         <w:ind w:left="540" w:hanging="540"/>
       </w:pPr>
       <w:bookmarkStart w:id="499" w:name="_Toc43753792"/>
-      <w:bookmarkStart w:id="500" w:name="_Toc44262329"/>
+      <w:bookmarkStart w:id="500" w:name="_Toc44323661"/>
       <w:r>
         <w:t>Enabling Digital Transformation Using Containers</w:t>
       </w:r>
@@ -13715,7 +13735,7 @@
         </w:numPr>
         <w:ind w:left="540" w:hanging="540"/>
       </w:pPr>
-      <w:bookmarkStart w:id="501" w:name="_Toc44262330"/>
+      <w:bookmarkStart w:id="501" w:name="_Toc44323662"/>
       <w:r>
         <w:t>AKS Adoption Plan</w:t>
       </w:r>
@@ -13817,7 +13837,7 @@
         </w:rPr>
         <w:t xml:space="preserve"> The various requirements are discussed in detail in the </w:t>
       </w:r>
-      <w:hyperlink r:id="rId24" w:history="1">
+      <w:hyperlink r:id="rId29" w:history="1">
         <w:r>
           <w:rPr>
             <w:rStyle w:val="Hyperlink"/>
@@ -14271,7 +14291,6 @@
         <w:rPr>
           <w:lang w:val="en" w:eastAsia="en-IN"/>
         </w:rPr>
-        <w:lastRenderedPageBreak/>
         <w:t xml:space="preserve">In the case that pods don’t come with requests and limits, configure resources at the namespace level when sharing the cluster with different groups or applications. </w:t>
       </w:r>
       <w:proofErr w:type="spellStart"/>
@@ -14823,7 +14842,6 @@
           <w:szCs w:val="22"/>
           <w:lang w:eastAsia="en-IN"/>
         </w:rPr>
-        <w:lastRenderedPageBreak/>
         <w:t xml:space="preserve">Storage </w:t>
       </w:r>
       <w:r>
@@ -14963,7 +14981,7 @@
         </w:numPr>
         <w:ind w:left="540" w:hanging="540"/>
       </w:pPr>
-      <w:bookmarkStart w:id="502" w:name="_Toc44262331"/>
+      <w:bookmarkStart w:id="502" w:name="_Toc44323663"/>
       <w:r>
         <w:t>Skill Readiness Plan</w:t>
       </w:r>
@@ -15363,7 +15381,6 @@
         <w:jc w:val="both"/>
       </w:pPr>
       <w:r>
-        <w:lastRenderedPageBreak/>
         <w:t>The certification program allows users to demonstrate their competence in a hands-on, command-line environment. The purpose of the Certified Kubernetes Application Developer (CKAD) program is to provide assurance that CKADs have the skills, knowledge, and competency to perform the responsibilities of Kubernetes application developers.</w:t>
       </w:r>
     </w:p>
@@ -15376,7 +15393,7 @@
         </w:numPr>
         <w:ind w:left="360"/>
       </w:pPr>
-      <w:bookmarkStart w:id="503" w:name="_Toc44262332"/>
+      <w:bookmarkStart w:id="503" w:name="_Toc44323664"/>
       <w:r>
         <w:t>Gap Plan</w:t>
       </w:r>
@@ -15599,7 +15616,7 @@
       <w:bookmarkStart w:id="541" w:name="_Toc44004721"/>
       <w:bookmarkStart w:id="542" w:name="_Toc44076569"/>
       <w:bookmarkStart w:id="543" w:name="_Toc44076862"/>
-      <w:bookmarkStart w:id="544" w:name="_Toc44262333"/>
+      <w:bookmarkStart w:id="544" w:name="_Toc44323665"/>
       <w:bookmarkEnd w:id="504"/>
       <w:bookmarkEnd w:id="505"/>
       <w:bookmarkEnd w:id="506"/>
@@ -15652,7 +15669,7 @@
       <w:r>
         <w:t xml:space="preserve">To start the adoption of AKS, create a sandbox cluster to host the workloads that are planned to be built in the cloud or migrated to the cloud. This includes a series of steps that are mentioned in the AKS setup guide, following the best practices, creating the sandbox cluster and then expanding the sandbox environment into production. The requirements have been explained in detail in the </w:t>
       </w:r>
-      <w:hyperlink r:id="rId25" w:history="1">
+      <w:hyperlink r:id="rId30" w:history="1">
         <w:r>
           <w:rPr>
             <w:rStyle w:val="Hyperlink"/>
@@ -15678,7 +15695,7 @@
         <w:spacing w:before="120"/>
         <w:ind w:left="547" w:hanging="547"/>
       </w:pPr>
-      <w:bookmarkStart w:id="545" w:name="_Toc44262334"/>
+      <w:bookmarkStart w:id="545" w:name="_Toc44323666"/>
       <w:r>
         <w:t>Organize</w:t>
       </w:r>
@@ -15844,9 +15861,8 @@
         <w:spacing w:before="120"/>
         <w:ind w:left="547" w:hanging="547"/>
       </w:pPr>
-      <w:bookmarkStart w:id="546" w:name="_Toc44262335"/>
-      <w:r>
-        <w:lastRenderedPageBreak/>
+      <w:bookmarkStart w:id="546" w:name="_Toc44323667"/>
+      <w:r>
         <w:t>Resources</w:t>
       </w:r>
       <w:bookmarkEnd w:id="546"/>
@@ -15877,7 +15893,7 @@
       <w:r>
         <w:t xml:space="preserve"> discussed in detail in the given document that can be referred using the mentioned </w:t>
       </w:r>
-      <w:hyperlink r:id="rId26" w:history="1">
+      <w:hyperlink r:id="rId31" w:history="1">
         <w:r>
           <w:rPr>
             <w:rStyle w:val="Hyperlink"/>
@@ -15899,7 +15915,7 @@
           <w:numId w:val="4"/>
         </w:numPr>
       </w:pPr>
-      <w:bookmarkStart w:id="547" w:name="_Toc44262336"/>
+      <w:bookmarkStart w:id="547" w:name="_Toc44323668"/>
       <w:r>
         <w:t>Adopt</w:t>
       </w:r>
@@ -15936,12 +15952,14 @@
       <w:bookmarkStart w:id="551" w:name="_Toc44261240"/>
       <w:bookmarkStart w:id="552" w:name="_Toc44261443"/>
       <w:bookmarkStart w:id="553" w:name="_Toc44262337"/>
+      <w:bookmarkStart w:id="554" w:name="_Toc44323669"/>
       <w:bookmarkEnd w:id="548"/>
       <w:bookmarkEnd w:id="549"/>
       <w:bookmarkEnd w:id="550"/>
       <w:bookmarkEnd w:id="551"/>
       <w:bookmarkEnd w:id="552"/>
       <w:bookmarkEnd w:id="553"/>
+      <w:bookmarkEnd w:id="554"/>
     </w:p>
     <w:p>
       <w:pPr>
@@ -15968,18 +15986,20 @@
           <w:szCs w:val="26"/>
         </w:rPr>
       </w:pPr>
-      <w:bookmarkStart w:id="554" w:name="_Toc44164647"/>
-      <w:bookmarkStart w:id="555" w:name="_Toc44164755"/>
-      <w:bookmarkStart w:id="556" w:name="_Toc44261178"/>
-      <w:bookmarkStart w:id="557" w:name="_Toc44261241"/>
-      <w:bookmarkStart w:id="558" w:name="_Toc44261444"/>
-      <w:bookmarkStart w:id="559" w:name="_Toc44262338"/>
-      <w:bookmarkEnd w:id="554"/>
+      <w:bookmarkStart w:id="555" w:name="_Toc44164647"/>
+      <w:bookmarkStart w:id="556" w:name="_Toc44164755"/>
+      <w:bookmarkStart w:id="557" w:name="_Toc44261178"/>
+      <w:bookmarkStart w:id="558" w:name="_Toc44261241"/>
+      <w:bookmarkStart w:id="559" w:name="_Toc44261444"/>
+      <w:bookmarkStart w:id="560" w:name="_Toc44262338"/>
+      <w:bookmarkStart w:id="561" w:name="_Toc44323670"/>
       <w:bookmarkEnd w:id="555"/>
       <w:bookmarkEnd w:id="556"/>
       <w:bookmarkEnd w:id="557"/>
       <w:bookmarkEnd w:id="558"/>
       <w:bookmarkEnd w:id="559"/>
+      <w:bookmarkEnd w:id="560"/>
+      <w:bookmarkEnd w:id="561"/>
     </w:p>
     <w:p>
       <w:pPr>
@@ -16006,18 +16026,20 @@
           <w:szCs w:val="26"/>
         </w:rPr>
       </w:pPr>
-      <w:bookmarkStart w:id="560" w:name="_Toc44164648"/>
-      <w:bookmarkStart w:id="561" w:name="_Toc44164756"/>
-      <w:bookmarkStart w:id="562" w:name="_Toc44261179"/>
-      <w:bookmarkStart w:id="563" w:name="_Toc44261242"/>
-      <w:bookmarkStart w:id="564" w:name="_Toc44261445"/>
-      <w:bookmarkStart w:id="565" w:name="_Toc44262339"/>
-      <w:bookmarkEnd w:id="560"/>
-      <w:bookmarkEnd w:id="561"/>
+      <w:bookmarkStart w:id="562" w:name="_Toc44164648"/>
+      <w:bookmarkStart w:id="563" w:name="_Toc44164756"/>
+      <w:bookmarkStart w:id="564" w:name="_Toc44261179"/>
+      <w:bookmarkStart w:id="565" w:name="_Toc44261242"/>
+      <w:bookmarkStart w:id="566" w:name="_Toc44261445"/>
+      <w:bookmarkStart w:id="567" w:name="_Toc44262339"/>
+      <w:bookmarkStart w:id="568" w:name="_Toc44323671"/>
       <w:bookmarkEnd w:id="562"/>
       <w:bookmarkEnd w:id="563"/>
       <w:bookmarkEnd w:id="564"/>
       <w:bookmarkEnd w:id="565"/>
+      <w:bookmarkEnd w:id="566"/>
+      <w:bookmarkEnd w:id="567"/>
+      <w:bookmarkEnd w:id="568"/>
     </w:p>
     <w:p>
       <w:pPr>
@@ -16044,18 +16066,20 @@
           <w:szCs w:val="26"/>
         </w:rPr>
       </w:pPr>
-      <w:bookmarkStart w:id="566" w:name="_Toc44164649"/>
-      <w:bookmarkStart w:id="567" w:name="_Toc44164757"/>
-      <w:bookmarkStart w:id="568" w:name="_Toc44261180"/>
-      <w:bookmarkStart w:id="569" w:name="_Toc44261243"/>
-      <w:bookmarkStart w:id="570" w:name="_Toc44261446"/>
-      <w:bookmarkStart w:id="571" w:name="_Toc44262340"/>
-      <w:bookmarkEnd w:id="566"/>
-      <w:bookmarkEnd w:id="567"/>
-      <w:bookmarkEnd w:id="568"/>
+      <w:bookmarkStart w:id="569" w:name="_Toc44164649"/>
+      <w:bookmarkStart w:id="570" w:name="_Toc44164757"/>
+      <w:bookmarkStart w:id="571" w:name="_Toc44261180"/>
+      <w:bookmarkStart w:id="572" w:name="_Toc44261243"/>
+      <w:bookmarkStart w:id="573" w:name="_Toc44261446"/>
+      <w:bookmarkStart w:id="574" w:name="_Toc44262340"/>
+      <w:bookmarkStart w:id="575" w:name="_Toc44323672"/>
       <w:bookmarkEnd w:id="569"/>
       <w:bookmarkEnd w:id="570"/>
       <w:bookmarkEnd w:id="571"/>
+      <w:bookmarkEnd w:id="572"/>
+      <w:bookmarkEnd w:id="573"/>
+      <w:bookmarkEnd w:id="574"/>
+      <w:bookmarkEnd w:id="575"/>
     </w:p>
     <w:p>
       <w:pPr>
@@ -16070,11 +16094,11 @@
         <w:spacing w:before="40"/>
         <w:jc w:val="left"/>
       </w:pPr>
-      <w:bookmarkStart w:id="572" w:name="_Toc44262341"/>
+      <w:bookmarkStart w:id="576" w:name="_Toc44323673"/>
       <w:r>
         <w:t>Migrate</w:t>
       </w:r>
-      <w:bookmarkEnd w:id="572"/>
+      <w:bookmarkEnd w:id="576"/>
     </w:p>
     <w:p>
       <w:pPr>
@@ -16142,7 +16166,7 @@
       <w:r>
         <w:t xml:space="preserve"> refer to AKS Networking </w:t>
       </w:r>
-      <w:hyperlink r:id="rId27" w:tgtFrame="_blank" w:history="1">
+      <w:hyperlink r:id="rId32" w:tgtFrame="_blank" w:history="1">
         <w:r>
           <w:rPr>
             <w:b/>
@@ -16216,7 +16240,7 @@
       <w:r>
         <w:t xml:space="preserve"> AKS Scale Concept </w:t>
       </w:r>
-      <w:hyperlink r:id="rId28" w:tgtFrame="_blank" w:history="1">
+      <w:hyperlink r:id="rId33" w:tgtFrame="_blank" w:history="1">
         <w:r>
           <w:rPr>
             <w:b/>
@@ -16244,11 +16268,11 @@
         <w:spacing w:before="40"/>
         <w:jc w:val="left"/>
       </w:pPr>
-      <w:bookmarkStart w:id="573" w:name="_Toc44262342"/>
+      <w:bookmarkStart w:id="577" w:name="_Toc44323674"/>
       <w:r>
         <w:t>Innovate</w:t>
       </w:r>
-      <w:bookmarkEnd w:id="573"/>
+      <w:bookmarkEnd w:id="577"/>
     </w:p>
     <w:p>
       <w:pPr>
@@ -16320,11 +16344,11 @@
           <w:numId w:val="4"/>
         </w:numPr>
       </w:pPr>
-      <w:bookmarkStart w:id="574" w:name="_Toc44262343"/>
+      <w:bookmarkStart w:id="578" w:name="_Toc44323675"/>
       <w:r>
         <w:t>Govern</w:t>
       </w:r>
-      <w:bookmarkEnd w:id="574"/>
+      <w:bookmarkEnd w:id="578"/>
     </w:p>
     <w:p>
       <w:pPr>
@@ -16401,7 +16425,6 @@
         <w:rPr>
           <w:iCs/>
         </w:rPr>
-        <w:lastRenderedPageBreak/>
         <w:t>In the AKS cluster the pod security policy</w:t>
       </w:r>
       <w:r>
@@ -16464,14 +16487,14 @@
           <w:lang w:eastAsia="en-IN"/>
         </w:rPr>
       </w:pPr>
-      <w:bookmarkStart w:id="575" w:name="_Toc44262344"/>
+      <w:bookmarkStart w:id="579" w:name="_Toc44323676"/>
       <w:r>
         <w:rPr>
           <w:lang w:eastAsia="en-IN"/>
         </w:rPr>
         <w:t>Automation of AKS deployments:</w:t>
       </w:r>
-      <w:bookmarkEnd w:id="575"/>
+      <w:bookmarkEnd w:id="579"/>
     </w:p>
     <w:p>
       <w:pPr>
@@ -16496,7 +16519,7 @@
           <w:lang w:val="en-IN" w:eastAsia="en-IN"/>
         </w:rPr>
       </w:pPr>
-      <w:hyperlink r:id="rId29" w:tgtFrame="_blank" w:history="1">
+      <w:hyperlink r:id="rId34" w:tgtFrame="_blank" w:history="1">
         <w:r>
           <w:rPr>
             <w:lang w:val="en-IN" w:eastAsia="en-IN"/>
@@ -16519,7 +16542,7 @@
           <w:lang w:val="en-IN" w:eastAsia="en-IN"/>
         </w:rPr>
       </w:pPr>
-      <w:hyperlink r:id="rId30" w:tgtFrame="_blank" w:history="1">
+      <w:hyperlink r:id="rId35" w:tgtFrame="_blank" w:history="1">
         <w:r>
           <w:rPr>
             <w:lang w:val="en-IN" w:eastAsia="en-IN"/>
@@ -16548,7 +16571,7 @@
           <w:lang w:eastAsia="en-IN"/>
         </w:rPr>
       </w:pPr>
-      <w:hyperlink r:id="rId31" w:tgtFrame="_blank" w:history="1">
+      <w:hyperlink r:id="rId36" w:tgtFrame="_blank" w:history="1">
         <w:r>
           <w:rPr>
             <w:b/>
@@ -16624,7 +16647,7 @@
           <w:lang w:eastAsia="en-IN"/>
         </w:rPr>
       </w:pPr>
-      <w:hyperlink r:id="rId32" w:tgtFrame="_blank" w:history="1">
+      <w:hyperlink r:id="rId37" w:tgtFrame="_blank" w:history="1">
         <w:r>
           <w:rPr>
             <w:lang w:eastAsia="en-IN"/>
@@ -16667,7 +16690,7 @@
           <w:lang w:eastAsia="en-IN"/>
         </w:rPr>
       </w:pPr>
-      <w:hyperlink r:id="rId33" w:tgtFrame="_blank" w:history="1">
+      <w:hyperlink r:id="rId38" w:tgtFrame="_blank" w:history="1">
         <w:r>
           <w:rPr>
             <w:lang w:eastAsia="en-IN"/>
@@ -16702,7 +16725,7 @@
           <w:lang w:eastAsia="en-IN"/>
         </w:rPr>
       </w:pPr>
-      <w:hyperlink r:id="rId34" w:tgtFrame="_blank" w:history="1">
+      <w:hyperlink r:id="rId39" w:tgtFrame="_blank" w:history="1">
         <w:r>
           <w:rPr>
             <w:lang w:eastAsia="en-IN"/>
@@ -16739,7 +16762,7 @@
           <w:lang w:eastAsia="en-IN"/>
         </w:rPr>
       </w:pPr>
-      <w:hyperlink r:id="rId35" w:tgtFrame="_blank" w:history="1">
+      <w:hyperlink r:id="rId40" w:tgtFrame="_blank" w:history="1">
         <w:r>
           <w:rPr>
             <w:lang w:eastAsia="en-IN"/>
@@ -16803,7 +16826,7 @@
         </w:rPr>
         <w:t xml:space="preserve">The goal of automation of deployment is that in each time developer pushes new commit to the app’s source code, a new package will be created during the CI pipeline. And that package will be deployed during the CD pipeline. The CI/CD pipelines are at the end a sort of sequence of command lines, here </w:t>
       </w:r>
-      <w:hyperlink r:id="rId36" w:history="1">
+      <w:hyperlink r:id="rId41" w:history="1">
         <w:r>
           <w:rPr>
             <w:rStyle w:val="Hyperlink"/>
@@ -16827,7 +16850,7 @@
           <w:lang w:eastAsia="en-IN"/>
         </w:rPr>
       </w:pPr>
-      <w:hyperlink r:id="rId37" w:tgtFrame="_blank" w:history="1">
+      <w:hyperlink r:id="rId42" w:tgtFrame="_blank" w:history="1">
         <w:r>
           <w:rPr>
             <w:lang w:eastAsia="en-IN"/>
@@ -16959,7 +16982,6 @@
           <w:rFonts w:eastAsiaTheme="minorHAnsi"/>
           <w:lang w:val="en"/>
         </w:rPr>
-        <w:lastRenderedPageBreak/>
         <w:t>Controls resources costing.</w:t>
       </w:r>
     </w:p>
@@ -16977,7 +16999,7 @@
         </w:rPr>
         <w:t>Alternatively, one can use automation with the Azure CLI in </w:t>
       </w:r>
-      <w:hyperlink r:id="rId38" w:tgtFrame="_blank" w:history="1">
+      <w:hyperlink r:id="rId43" w:tgtFrame="_blank" w:history="1">
         <w:r>
           <w:rPr>
             <w:bdr w:val="none" w:sz="0" w:space="0" w:color="auto" w:frame="1"/>
@@ -17059,11 +17081,11 @@
           <w:numId w:val="4"/>
         </w:numPr>
       </w:pPr>
-      <w:bookmarkStart w:id="576" w:name="_Toc44262345"/>
+      <w:bookmarkStart w:id="580" w:name="_Toc44323677"/>
       <w:r>
         <w:t>Manage</w:t>
       </w:r>
-      <w:bookmarkEnd w:id="576"/>
+      <w:bookmarkEnd w:id="580"/>
     </w:p>
     <w:p>
       <w:pPr>
@@ -17198,7 +17220,7 @@
       <w:r>
         <w:t xml:space="preserve">For more information about the different practices that can be implemented to create a seamless experience, refer to the given </w:t>
       </w:r>
-      <w:hyperlink r:id="rId39" w:history="1">
+      <w:hyperlink r:id="rId44" w:history="1">
         <w:r>
           <w:rPr>
             <w:rStyle w:val="Hyperlink"/>
@@ -17218,11 +17240,11 @@
           <w:numId w:val="4"/>
         </w:numPr>
       </w:pPr>
-      <w:bookmarkStart w:id="577" w:name="_Toc44262346"/>
+      <w:bookmarkStart w:id="581" w:name="_Toc44323678"/>
       <w:r>
         <w:t>AKS Migration Best Practices</w:t>
       </w:r>
-      <w:bookmarkEnd w:id="577"/>
+      <w:bookmarkEnd w:id="581"/>
     </w:p>
     <w:p>
       <w:pPr>
@@ -17234,11 +17256,11 @@
         <w:spacing w:before="120"/>
         <w:ind w:left="360"/>
       </w:pPr>
-      <w:bookmarkStart w:id="578" w:name="_Toc44262347"/>
+      <w:bookmarkStart w:id="582" w:name="_Toc44323679"/>
       <w:r>
         <w:t>Groups of Users / Personas</w:t>
       </w:r>
-      <w:bookmarkEnd w:id="578"/>
+      <w:bookmarkEnd w:id="582"/>
     </w:p>
     <w:p>
       <w:pPr>
@@ -17387,12 +17409,11 @@
         <w:spacing w:before="120"/>
         <w:ind w:left="360"/>
       </w:pPr>
-      <w:bookmarkStart w:id="579" w:name="_Toc44262348"/>
-      <w:r>
-        <w:lastRenderedPageBreak/>
+      <w:bookmarkStart w:id="583" w:name="_Toc44323680"/>
+      <w:r>
         <w:t>Licensing and Entitlements</w:t>
       </w:r>
-      <w:bookmarkEnd w:id="579"/>
+      <w:bookmarkEnd w:id="583"/>
       <w:r>
         <w:t> </w:t>
       </w:r>
@@ -17428,11 +17449,11 @@
         <w:spacing w:before="120"/>
         <w:ind w:left="360"/>
       </w:pPr>
-      <w:bookmarkStart w:id="580" w:name="_Toc44262349"/>
+      <w:bookmarkStart w:id="584" w:name="_Toc44323681"/>
       <w:r>
         <w:t>Pricing</w:t>
       </w:r>
-      <w:bookmarkEnd w:id="580"/>
+      <w:bookmarkEnd w:id="584"/>
       <w:r>
         <w:t> </w:t>
       </w:r>
@@ -17571,11 +17592,11 @@
         <w:spacing w:before="120"/>
         <w:ind w:left="360"/>
       </w:pPr>
-      <w:bookmarkStart w:id="581" w:name="_Toc44262350"/>
+      <w:bookmarkStart w:id="585" w:name="_Toc44323682"/>
       <w:r>
         <w:t>Business Continuity and Disaster Recovery</w:t>
       </w:r>
-      <w:bookmarkEnd w:id="581"/>
+      <w:bookmarkEnd w:id="585"/>
       <w:r>
         <w:t xml:space="preserve"> </w:t>
       </w:r>
@@ -17847,37 +17868,32 @@
           <w:color w:val="000000" w:themeColor="text1"/>
         </w:rPr>
       </w:pPr>
-      <w:bookmarkStart w:id="582" w:name="_Toc39657284"/>
-      <w:bookmarkStart w:id="583" w:name="_Toc39657496"/>
-      <w:bookmarkStart w:id="584" w:name="_Toc39657577"/>
-      <w:bookmarkStart w:id="585" w:name="_Toc39657632"/>
-      <w:bookmarkStart w:id="586" w:name="_Toc39657791"/>
-      <w:bookmarkStart w:id="587" w:name="_Toc39658709"/>
-      <w:bookmarkStart w:id="588" w:name="_Toc39662648"/>
-      <w:bookmarkStart w:id="589" w:name="_Toc39662849"/>
-      <w:bookmarkStart w:id="590" w:name="_Toc43753807"/>
-      <w:bookmarkStart w:id="591" w:name="_Toc43754504"/>
-      <w:bookmarkStart w:id="592" w:name="_Toc44004739"/>
-      <w:bookmarkStart w:id="593" w:name="_Toc44076587"/>
-      <w:bookmarkStart w:id="594" w:name="_Toc44076880"/>
-      <w:bookmarkStart w:id="595" w:name="_Toc39657285"/>
-      <w:bookmarkStart w:id="596" w:name="_Toc39657497"/>
-      <w:bookmarkStart w:id="597" w:name="_Toc39657578"/>
-      <w:bookmarkStart w:id="598" w:name="_Toc39657633"/>
-      <w:bookmarkStart w:id="599" w:name="_Toc39657792"/>
-      <w:bookmarkStart w:id="600" w:name="_Toc39658710"/>
-      <w:bookmarkStart w:id="601" w:name="_Toc39662649"/>
-      <w:bookmarkStart w:id="602" w:name="_Toc39662850"/>
-      <w:bookmarkStart w:id="603" w:name="_Toc43753808"/>
-      <w:bookmarkStart w:id="604" w:name="_Toc43754505"/>
-      <w:bookmarkStart w:id="605" w:name="_Toc44004740"/>
-      <w:bookmarkStart w:id="606" w:name="_Toc44076588"/>
-      <w:bookmarkStart w:id="607" w:name="_Toc44076881"/>
-      <w:bookmarkStart w:id="608" w:name="_GoBack"/>
-      <w:bookmarkEnd w:id="582"/>
-      <w:bookmarkEnd w:id="583"/>
-      <w:bookmarkEnd w:id="584"/>
-      <w:bookmarkEnd w:id="585"/>
+      <w:bookmarkStart w:id="586" w:name="_Toc39657284"/>
+      <w:bookmarkStart w:id="587" w:name="_Toc39657496"/>
+      <w:bookmarkStart w:id="588" w:name="_Toc39657577"/>
+      <w:bookmarkStart w:id="589" w:name="_Toc39657632"/>
+      <w:bookmarkStart w:id="590" w:name="_Toc39657791"/>
+      <w:bookmarkStart w:id="591" w:name="_Toc39658709"/>
+      <w:bookmarkStart w:id="592" w:name="_Toc39662648"/>
+      <w:bookmarkStart w:id="593" w:name="_Toc39662849"/>
+      <w:bookmarkStart w:id="594" w:name="_Toc43753807"/>
+      <w:bookmarkStart w:id="595" w:name="_Toc43754504"/>
+      <w:bookmarkStart w:id="596" w:name="_Toc44004739"/>
+      <w:bookmarkStart w:id="597" w:name="_Toc44076587"/>
+      <w:bookmarkStart w:id="598" w:name="_Toc44076880"/>
+      <w:bookmarkStart w:id="599" w:name="_Toc39657285"/>
+      <w:bookmarkStart w:id="600" w:name="_Toc39657497"/>
+      <w:bookmarkStart w:id="601" w:name="_Toc39657578"/>
+      <w:bookmarkStart w:id="602" w:name="_Toc39657633"/>
+      <w:bookmarkStart w:id="603" w:name="_Toc39657792"/>
+      <w:bookmarkStart w:id="604" w:name="_Toc39658710"/>
+      <w:bookmarkStart w:id="605" w:name="_Toc39662649"/>
+      <w:bookmarkStart w:id="606" w:name="_Toc39662850"/>
+      <w:bookmarkStart w:id="607" w:name="_Toc43753808"/>
+      <w:bookmarkStart w:id="608" w:name="_Toc43754505"/>
+      <w:bookmarkStart w:id="609" w:name="_Toc44004740"/>
+      <w:bookmarkStart w:id="610" w:name="_Toc44076588"/>
+      <w:bookmarkStart w:id="611" w:name="_Toc44076881"/>
       <w:bookmarkEnd w:id="586"/>
       <w:bookmarkEnd w:id="587"/>
       <w:bookmarkEnd w:id="588"/>
@@ -17901,6 +17917,9 @@
       <w:bookmarkEnd w:id="606"/>
       <w:bookmarkEnd w:id="607"/>
       <w:bookmarkEnd w:id="608"/>
+      <w:bookmarkEnd w:id="609"/>
+      <w:bookmarkEnd w:id="610"/>
+      <w:bookmarkEnd w:id="611"/>
     </w:p>
     <w:p>
       <w:pPr>
@@ -17920,7 +17939,7 @@
 </file>
 
 <file path=word/endnotes.xml><?xml version="1.0" encoding="utf-8"?>
-<w:endnotes xmlns:wpc="http://schemas.microsoft.com/office/word/2010/wordprocessingCanvas" xmlns:cx="http://schemas.microsoft.com/office/drawing/2014/chartex" xmlns:cx1="http://schemas.microsoft.com/office/drawing/2015/9/8/chartex" xmlns:cx2="http://schemas.microsoft.com/office/drawing/2015/10/21/chartex" xmlns:cx3="http://schemas.microsoft.com/office/drawing/2016/5/9/chartex" xmlns:cx4="http://schemas.microsoft.com/office/drawing/2016/5/10/chartex" xmlns:cx5="http://schemas.microsoft.com/office/drawing/2016/5/11/chartex" xmlns:cx6="http://schemas.microsoft.com/office/drawing/2016/5/12/chartex" xmlns:cx7="http://schemas.microsoft.com/office/drawing/2016/5/13/chartex" xmlns:cx8="http://schemas.microsoft.com/office/drawing/2016/5/14/chartex" xmlns:mc="http://schemas.openxmlformats.org/markup-compatibility/2006" xmlns:aink="http://schemas.microsoft.com/office/drawing/2016/ink" xmlns:am3d="http://schemas.microsoft.com/office/drawing/2017/model3d" xmlns:o="urn:schemas-microsoft-com:office:office" xmlns:r="http://schemas.openxmlformats.org/officeDocument/2006/relationships" xmlns:m="http://schemas.openxmlformats.org/officeDocument/2006/math" xmlns:v="urn:schemas-microsoft-com:vml" xmlns:wp14="http://schemas.microsoft.com/office/word/2010/wordprocessingDrawing" xmlns:wp="http://schemas.openxmlformats.org/drawingml/2006/wordprocessingDrawing" xmlns:w10="urn:schemas-microsoft-com:office:word" xmlns:w="http://schemas.openxmlformats.org/wordprocessingml/2006/main" xmlns:w14="http://schemas.microsoft.com/office/word/2010/wordml" xmlns:w15="http://schemas.microsoft.com/office/word/2012/wordml" xmlns:w16cid="http://schemas.microsoft.com/office/word/2016/wordml/cid" xmlns:w16se="http://schemas.microsoft.com/office/word/2015/wordml/symex" xmlns:wpg="http://schemas.microsoft.com/office/word/2010/wordprocessingGroup" xmlns:wpi="http://schemas.microsoft.com/office/word/2010/wordprocessingInk" xmlns:wne="http://schemas.microsoft.com/office/word/2006/wordml" xmlns:wps="http://schemas.microsoft.com/office/word/2010/wordprocessingShape" mc:Ignorable="w14 w15 w16se w16cid wp14">
+<w:endnotes xmlns:wpc="http://schemas.microsoft.com/office/word/2010/wordprocessingCanvas" xmlns:cx="http://schemas.microsoft.com/office/drawing/2014/chartex" xmlns:cx1="http://schemas.microsoft.com/office/drawing/2015/9/8/chartex" xmlns:cx2="http://schemas.microsoft.com/office/drawing/2015/10/21/chartex" xmlns:cx3="http://schemas.microsoft.com/office/drawing/2016/5/9/chartex" xmlns:cx4="http://schemas.microsoft.com/office/drawing/2016/5/10/chartex" xmlns:cx5="http://schemas.microsoft.com/office/drawing/2016/5/11/chartex" xmlns:cx6="http://schemas.microsoft.com/office/drawing/2016/5/12/chartex" xmlns:cx7="http://schemas.microsoft.com/office/drawing/2016/5/13/chartex" xmlns:cx8="http://schemas.microsoft.com/office/drawing/2016/5/14/chartex" xmlns:mc="http://schemas.openxmlformats.org/markup-compatibility/2006" xmlns:aink="http://schemas.microsoft.com/office/drawing/2016/ink" xmlns:am3d="http://schemas.microsoft.com/office/drawing/2017/model3d" xmlns:o="urn:schemas-microsoft-com:office:office" xmlns:r="http://schemas.openxmlformats.org/officeDocument/2006/relationships" xmlns:m="http://schemas.openxmlformats.org/officeDocument/2006/math" xmlns:v="urn:schemas-microsoft-com:vml" xmlns:wp14="http://schemas.microsoft.com/office/word/2010/wordprocessingDrawing" xmlns:wp="http://schemas.openxmlformats.org/drawingml/2006/wordprocessingDrawing" xmlns:w10="urn:schemas-microsoft-com:office:word" xmlns:w="http://schemas.openxmlformats.org/wordprocessingml/2006/main" xmlns:w14="http://schemas.microsoft.com/office/word/2010/wordml" xmlns:w15="http://schemas.microsoft.com/office/word/2012/wordml" xmlns:w16cex="http://schemas.microsoft.com/office/word/2018/wordml/cex" xmlns:w16cid="http://schemas.microsoft.com/office/word/2016/wordml/cid" xmlns:w16="http://schemas.microsoft.com/office/word/2018/wordml" xmlns:w16se="http://schemas.microsoft.com/office/word/2015/wordml/symex" xmlns:wpg="http://schemas.microsoft.com/office/word/2010/wordprocessingGroup" xmlns:wpi="http://schemas.microsoft.com/office/word/2010/wordprocessingInk" xmlns:wne="http://schemas.microsoft.com/office/word/2006/wordml" xmlns:wps="http://schemas.microsoft.com/office/word/2010/wordprocessingShape" mc:Ignorable="w14 w15 w16se w16cid w16 w16cex wp14">
   <w:endnote w:type="separator" w:id="-1">
     <w:p>
       <w:pPr>
@@ -17945,7 +17964,17 @@
 </file>
 
 <file path=word/footer1.xml><?xml version="1.0" encoding="utf-8"?>
-<w:ftr xmlns:wpc="http://schemas.microsoft.com/office/word/2010/wordprocessingCanvas" xmlns:cx="http://schemas.microsoft.com/office/drawing/2014/chartex" xmlns:cx1="http://schemas.microsoft.com/office/drawing/2015/9/8/chartex" xmlns:cx2="http://schemas.microsoft.com/office/drawing/2015/10/21/chartex" xmlns:cx3="http://schemas.microsoft.com/office/drawing/2016/5/9/chartex" xmlns:cx4="http://schemas.microsoft.com/office/drawing/2016/5/10/chartex" xmlns:cx5="http://schemas.microsoft.com/office/drawing/2016/5/11/chartex" xmlns:cx6="http://schemas.microsoft.com/office/drawing/2016/5/12/chartex" xmlns:cx7="http://schemas.microsoft.com/office/drawing/2016/5/13/chartex" xmlns:cx8="http://schemas.microsoft.com/office/drawing/2016/5/14/chartex" xmlns:mc="http://schemas.openxmlformats.org/markup-compatibility/2006" xmlns:aink="http://schemas.microsoft.com/office/drawing/2016/ink" xmlns:am3d="http://schemas.microsoft.com/office/drawing/2017/model3d" xmlns:o="urn:schemas-microsoft-com:office:office" xmlns:r="http://schemas.openxmlformats.org/officeDocument/2006/relationships" xmlns:m="http://schemas.openxmlformats.org/officeDocument/2006/math" xmlns:v="urn:schemas-microsoft-com:vml" xmlns:wp14="http://schemas.microsoft.com/office/word/2010/wordprocessingDrawing" xmlns:wp="http://schemas.openxmlformats.org/drawingml/2006/wordprocessingDrawing" xmlns:w10="urn:schemas-microsoft-com:office:word" xmlns:w="http://schemas.openxmlformats.org/wordprocessingml/2006/main" xmlns:w14="http://schemas.microsoft.com/office/word/2010/wordml" xmlns:w15="http://schemas.microsoft.com/office/word/2012/wordml" xmlns:w16cid="http://schemas.microsoft.com/office/word/2016/wordml/cid" xmlns:w16se="http://schemas.microsoft.com/office/word/2015/wordml/symex" xmlns:wpg="http://schemas.microsoft.com/office/word/2010/wordprocessingGroup" xmlns:wpi="http://schemas.microsoft.com/office/word/2010/wordprocessingInk" xmlns:wne="http://schemas.microsoft.com/office/word/2006/wordml" xmlns:wps="http://schemas.microsoft.com/office/word/2010/wordprocessingShape" mc:Ignorable="w14 w15 w16se w16cid wp14">
+<w:ftr xmlns:wpc="http://schemas.microsoft.com/office/word/2010/wordprocessingCanvas" xmlns:cx="http://schemas.microsoft.com/office/drawing/2014/chartex" xmlns:cx1="http://schemas.microsoft.com/office/drawing/2015/9/8/chartex" xmlns:cx2="http://schemas.microsoft.com/office/drawing/2015/10/21/chartex" xmlns:cx3="http://schemas.microsoft.com/office/drawing/2016/5/9/chartex" xmlns:cx4="http://schemas.microsoft.com/office/drawing/2016/5/10/chartex" xmlns:cx5="http://schemas.microsoft.com/office/drawing/2016/5/11/chartex" xmlns:cx6="http://schemas.microsoft.com/office/drawing/2016/5/12/chartex" xmlns:cx7="http://schemas.microsoft.com/office/drawing/2016/5/13/chartex" xmlns:cx8="http://schemas.microsoft.com/office/drawing/2016/5/14/chartex" xmlns:mc="http://schemas.openxmlformats.org/markup-compatibility/2006" xmlns:aink="http://schemas.microsoft.com/office/drawing/2016/ink" xmlns:am3d="http://schemas.microsoft.com/office/drawing/2017/model3d" xmlns:o="urn:schemas-microsoft-com:office:office" xmlns:r="http://schemas.openxmlformats.org/officeDocument/2006/relationships" xmlns:m="http://schemas.openxmlformats.org/officeDocument/2006/math" xmlns:v="urn:schemas-microsoft-com:vml" xmlns:wp14="http://schemas.microsoft.com/office/word/2010/wordprocessingDrawing" xmlns:wp="http://schemas.openxmlformats.org/drawingml/2006/wordprocessingDrawing" xmlns:w10="urn:schemas-microsoft-com:office:word" xmlns:w="http://schemas.openxmlformats.org/wordprocessingml/2006/main" xmlns:w14="http://schemas.microsoft.com/office/word/2010/wordml" xmlns:w15="http://schemas.microsoft.com/office/word/2012/wordml" xmlns:w16cex="http://schemas.microsoft.com/office/word/2018/wordml/cex" xmlns:w16cid="http://schemas.microsoft.com/office/word/2016/wordml/cid" xmlns:w16="http://schemas.microsoft.com/office/word/2018/wordml" xmlns:w16se="http://schemas.microsoft.com/office/word/2015/wordml/symex" xmlns:wpg="http://schemas.microsoft.com/office/word/2010/wordprocessingGroup" xmlns:wpi="http://schemas.microsoft.com/office/word/2010/wordprocessingInk" xmlns:wne="http://schemas.microsoft.com/office/word/2006/wordml" xmlns:wps="http://schemas.microsoft.com/office/word/2010/wordprocessingShape" mc:Ignorable="w14 w15 w16se w16cid w16 w16cex wp14">
+  <w:p>
+    <w:pPr>
+      <w:pStyle w:val="Footer"/>
+    </w:pPr>
+  </w:p>
+</w:ftr>
+</file>
+
+<file path=word/footer2.xml><?xml version="1.0" encoding="utf-8"?>
+<w:ftr xmlns:wpc="http://schemas.microsoft.com/office/word/2010/wordprocessingCanvas" xmlns:cx="http://schemas.microsoft.com/office/drawing/2014/chartex" xmlns:cx1="http://schemas.microsoft.com/office/drawing/2015/9/8/chartex" xmlns:cx2="http://schemas.microsoft.com/office/drawing/2015/10/21/chartex" xmlns:cx3="http://schemas.microsoft.com/office/drawing/2016/5/9/chartex" xmlns:cx4="http://schemas.microsoft.com/office/drawing/2016/5/10/chartex" xmlns:cx5="http://schemas.microsoft.com/office/drawing/2016/5/11/chartex" xmlns:cx6="http://schemas.microsoft.com/office/drawing/2016/5/12/chartex" xmlns:cx7="http://schemas.microsoft.com/office/drawing/2016/5/13/chartex" xmlns:cx8="http://schemas.microsoft.com/office/drawing/2016/5/14/chartex" xmlns:mc="http://schemas.openxmlformats.org/markup-compatibility/2006" xmlns:aink="http://schemas.microsoft.com/office/drawing/2016/ink" xmlns:am3d="http://schemas.microsoft.com/office/drawing/2017/model3d" xmlns:o="urn:schemas-microsoft-com:office:office" xmlns:r="http://schemas.openxmlformats.org/officeDocument/2006/relationships" xmlns:m="http://schemas.openxmlformats.org/officeDocument/2006/math" xmlns:v="urn:schemas-microsoft-com:vml" xmlns:wp14="http://schemas.microsoft.com/office/word/2010/wordprocessingDrawing" xmlns:wp="http://schemas.openxmlformats.org/drawingml/2006/wordprocessingDrawing" xmlns:w10="urn:schemas-microsoft-com:office:word" xmlns:w="http://schemas.openxmlformats.org/wordprocessingml/2006/main" xmlns:w14="http://schemas.microsoft.com/office/word/2010/wordml" xmlns:w15="http://schemas.microsoft.com/office/word/2012/wordml" xmlns:w16cex="http://schemas.microsoft.com/office/word/2018/wordml/cex" xmlns:w16cid="http://schemas.microsoft.com/office/word/2016/wordml/cid" xmlns:w16="http://schemas.microsoft.com/office/word/2018/wordml" xmlns:w16se="http://schemas.microsoft.com/office/word/2015/wordml/symex" xmlns:wpg="http://schemas.microsoft.com/office/word/2010/wordprocessingGroup" xmlns:wpi="http://schemas.microsoft.com/office/word/2010/wordprocessingInk" xmlns:wne="http://schemas.microsoft.com/office/word/2006/wordml" xmlns:wps="http://schemas.microsoft.com/office/word/2010/wordprocessingShape" mc:Ignorable="w14 w15 w16se w16cid w16 w16cex wp14">
   <w:sdt>
     <w:sdtPr>
       <w:id w:val="-180207641"/>
@@ -18023,8 +18052,18 @@
 </w:ftr>
 </file>
 
+<file path=word/footer3.xml><?xml version="1.0" encoding="utf-8"?>
+<w:ftr xmlns:wpc="http://schemas.microsoft.com/office/word/2010/wordprocessingCanvas" xmlns:cx="http://schemas.microsoft.com/office/drawing/2014/chartex" xmlns:cx1="http://schemas.microsoft.com/office/drawing/2015/9/8/chartex" xmlns:cx2="http://schemas.microsoft.com/office/drawing/2015/10/21/chartex" xmlns:cx3="http://schemas.microsoft.com/office/drawing/2016/5/9/chartex" xmlns:cx4="http://schemas.microsoft.com/office/drawing/2016/5/10/chartex" xmlns:cx5="http://schemas.microsoft.com/office/drawing/2016/5/11/chartex" xmlns:cx6="http://schemas.microsoft.com/office/drawing/2016/5/12/chartex" xmlns:cx7="http://schemas.microsoft.com/office/drawing/2016/5/13/chartex" xmlns:cx8="http://schemas.microsoft.com/office/drawing/2016/5/14/chartex" xmlns:mc="http://schemas.openxmlformats.org/markup-compatibility/2006" xmlns:aink="http://schemas.microsoft.com/office/drawing/2016/ink" xmlns:am3d="http://schemas.microsoft.com/office/drawing/2017/model3d" xmlns:o="urn:schemas-microsoft-com:office:office" xmlns:r="http://schemas.openxmlformats.org/officeDocument/2006/relationships" xmlns:m="http://schemas.openxmlformats.org/officeDocument/2006/math" xmlns:v="urn:schemas-microsoft-com:vml" xmlns:wp14="http://schemas.microsoft.com/office/word/2010/wordprocessingDrawing" xmlns:wp="http://schemas.openxmlformats.org/drawingml/2006/wordprocessingDrawing" xmlns:w10="urn:schemas-microsoft-com:office:word" xmlns:w="http://schemas.openxmlformats.org/wordprocessingml/2006/main" xmlns:w14="http://schemas.microsoft.com/office/word/2010/wordml" xmlns:w15="http://schemas.microsoft.com/office/word/2012/wordml" xmlns:w16cex="http://schemas.microsoft.com/office/word/2018/wordml/cex" xmlns:w16cid="http://schemas.microsoft.com/office/word/2016/wordml/cid" xmlns:w16="http://schemas.microsoft.com/office/word/2018/wordml" xmlns:w16se="http://schemas.microsoft.com/office/word/2015/wordml/symex" xmlns:wpg="http://schemas.microsoft.com/office/word/2010/wordprocessingGroup" xmlns:wpi="http://schemas.microsoft.com/office/word/2010/wordprocessingInk" xmlns:wne="http://schemas.microsoft.com/office/word/2006/wordml" xmlns:wps="http://schemas.microsoft.com/office/word/2010/wordprocessingShape" mc:Ignorable="w14 w15 w16se w16cid w16 w16cex wp14">
+  <w:p>
+    <w:pPr>
+      <w:pStyle w:val="Footer"/>
+    </w:pPr>
+  </w:p>
+</w:ftr>
+</file>
+
 <file path=word/footnotes.xml><?xml version="1.0" encoding="utf-8"?>
-<w:footnotes xmlns:wpc="http://schemas.microsoft.com/office/word/2010/wordprocessingCanvas" xmlns:cx="http://schemas.microsoft.com/office/drawing/2014/chartex" xmlns:cx1="http://schemas.microsoft.com/office/drawing/2015/9/8/chartex" xmlns:cx2="http://schemas.microsoft.com/office/drawing/2015/10/21/chartex" xmlns:cx3="http://schemas.microsoft.com/office/drawing/2016/5/9/chartex" xmlns:cx4="http://schemas.microsoft.com/office/drawing/2016/5/10/chartex" xmlns:cx5="http://schemas.microsoft.com/office/drawing/2016/5/11/chartex" xmlns:cx6="http://schemas.microsoft.com/office/drawing/2016/5/12/chartex" xmlns:cx7="http://schemas.microsoft.com/office/drawing/2016/5/13/chartex" xmlns:cx8="http://schemas.microsoft.com/office/drawing/2016/5/14/chartex" xmlns:mc="http://schemas.openxmlformats.org/markup-compatibility/2006" xmlns:aink="http://schemas.microsoft.com/office/drawing/2016/ink" xmlns:am3d="http://schemas.microsoft.com/office/drawing/2017/model3d" xmlns:o="urn:schemas-microsoft-com:office:office" xmlns:r="http://schemas.openxmlformats.org/officeDocument/2006/relationships" xmlns:m="http://schemas.openxmlformats.org/officeDocument/2006/math" xmlns:v="urn:schemas-microsoft-com:vml" xmlns:wp14="http://schemas.microsoft.com/office/word/2010/wordprocessingDrawing" xmlns:wp="http://schemas.openxmlformats.org/drawingml/2006/wordprocessingDrawing" xmlns:w10="urn:schemas-microsoft-com:office:word" xmlns:w="http://schemas.openxmlformats.org/wordprocessingml/2006/main" xmlns:w14="http://schemas.microsoft.com/office/word/2010/wordml" xmlns:w15="http://schemas.microsoft.com/office/word/2012/wordml" xmlns:w16cid="http://schemas.microsoft.com/office/word/2016/wordml/cid" xmlns:w16se="http://schemas.microsoft.com/office/word/2015/wordml/symex" xmlns:wpg="http://schemas.microsoft.com/office/word/2010/wordprocessingGroup" xmlns:wpi="http://schemas.microsoft.com/office/word/2010/wordprocessingInk" xmlns:wne="http://schemas.microsoft.com/office/word/2006/wordml" xmlns:wps="http://schemas.microsoft.com/office/word/2010/wordprocessingShape" mc:Ignorable="w14 w15 w16se w16cid wp14">
+<w:footnotes xmlns:wpc="http://schemas.microsoft.com/office/word/2010/wordprocessingCanvas" xmlns:cx="http://schemas.microsoft.com/office/drawing/2014/chartex" xmlns:cx1="http://schemas.microsoft.com/office/drawing/2015/9/8/chartex" xmlns:cx2="http://schemas.microsoft.com/office/drawing/2015/10/21/chartex" xmlns:cx3="http://schemas.microsoft.com/office/drawing/2016/5/9/chartex" xmlns:cx4="http://schemas.microsoft.com/office/drawing/2016/5/10/chartex" xmlns:cx5="http://schemas.microsoft.com/office/drawing/2016/5/11/chartex" xmlns:cx6="http://schemas.microsoft.com/office/drawing/2016/5/12/chartex" xmlns:cx7="http://schemas.microsoft.com/office/drawing/2016/5/13/chartex" xmlns:cx8="http://schemas.microsoft.com/office/drawing/2016/5/14/chartex" xmlns:mc="http://schemas.openxmlformats.org/markup-compatibility/2006" xmlns:aink="http://schemas.microsoft.com/office/drawing/2016/ink" xmlns:am3d="http://schemas.microsoft.com/office/drawing/2017/model3d" xmlns:o="urn:schemas-microsoft-com:office:office" xmlns:r="http://schemas.openxmlformats.org/officeDocument/2006/relationships" xmlns:m="http://schemas.openxmlformats.org/officeDocument/2006/math" xmlns:v="urn:schemas-microsoft-com:vml" xmlns:wp14="http://schemas.microsoft.com/office/word/2010/wordprocessingDrawing" xmlns:wp="http://schemas.openxmlformats.org/drawingml/2006/wordprocessingDrawing" xmlns:w10="urn:schemas-microsoft-com:office:word" xmlns:w="http://schemas.openxmlformats.org/wordprocessingml/2006/main" xmlns:w14="http://schemas.microsoft.com/office/word/2010/wordml" xmlns:w15="http://schemas.microsoft.com/office/word/2012/wordml" xmlns:w16cex="http://schemas.microsoft.com/office/word/2018/wordml/cex" xmlns:w16cid="http://schemas.microsoft.com/office/word/2016/wordml/cid" xmlns:w16="http://schemas.microsoft.com/office/word/2018/wordml" xmlns:w16se="http://schemas.microsoft.com/office/word/2015/wordml/symex" xmlns:wpg="http://schemas.microsoft.com/office/word/2010/wordprocessingGroup" xmlns:wpi="http://schemas.microsoft.com/office/word/2010/wordprocessingInk" xmlns:wne="http://schemas.microsoft.com/office/word/2006/wordml" xmlns:wps="http://schemas.microsoft.com/office/word/2010/wordprocessingShape" mc:Ignorable="w14 w15 w16se w16cid w16 w16cex wp14">
   <w:footnote w:type="separator" w:id="-1">
     <w:p>
       <w:pPr>
@@ -18049,7 +18088,17 @@
 </file>
 
 <file path=word/header1.xml><?xml version="1.0" encoding="utf-8"?>
-<w:hdr xmlns:wpc="http://schemas.microsoft.com/office/word/2010/wordprocessingCanvas" xmlns:cx="http://schemas.microsoft.com/office/drawing/2014/chartex" xmlns:cx1="http://schemas.microsoft.com/office/drawing/2015/9/8/chartex" xmlns:cx2="http://schemas.microsoft.com/office/drawing/2015/10/21/chartex" xmlns:cx3="http://schemas.microsoft.com/office/drawing/2016/5/9/chartex" xmlns:cx4="http://schemas.microsoft.com/office/drawing/2016/5/10/chartex" xmlns:cx5="http://schemas.microsoft.com/office/drawing/2016/5/11/chartex" xmlns:cx6="http://schemas.microsoft.com/office/drawing/2016/5/12/chartex" xmlns:cx7="http://schemas.microsoft.com/office/drawing/2016/5/13/chartex" xmlns:cx8="http://schemas.microsoft.com/office/drawing/2016/5/14/chartex" xmlns:mc="http://schemas.openxmlformats.org/markup-compatibility/2006" xmlns:aink="http://schemas.microsoft.com/office/drawing/2016/ink" xmlns:am3d="http://schemas.microsoft.com/office/drawing/2017/model3d" xmlns:o="urn:schemas-microsoft-com:office:office" xmlns:r="http://schemas.openxmlformats.org/officeDocument/2006/relationships" xmlns:m="http://schemas.openxmlformats.org/officeDocument/2006/math" xmlns:v="urn:schemas-microsoft-com:vml" xmlns:wp14="http://schemas.microsoft.com/office/word/2010/wordprocessingDrawing" xmlns:wp="http://schemas.openxmlformats.org/drawingml/2006/wordprocessingDrawing" xmlns:w10="urn:schemas-microsoft-com:office:word" xmlns:w="http://schemas.openxmlformats.org/wordprocessingml/2006/main" xmlns:w14="http://schemas.microsoft.com/office/word/2010/wordml" xmlns:w15="http://schemas.microsoft.com/office/word/2012/wordml" xmlns:w16cid="http://schemas.microsoft.com/office/word/2016/wordml/cid" xmlns:w16se="http://schemas.microsoft.com/office/word/2015/wordml/symex" xmlns:wpg="http://schemas.microsoft.com/office/word/2010/wordprocessingGroup" xmlns:wpi="http://schemas.microsoft.com/office/word/2010/wordprocessingInk" xmlns:wne="http://schemas.microsoft.com/office/word/2006/wordml" xmlns:wps="http://schemas.microsoft.com/office/word/2010/wordprocessingShape" mc:Ignorable="w14 w15 w16se w16cid wp14">
+<w:hdr xmlns:wpc="http://schemas.microsoft.com/office/word/2010/wordprocessingCanvas" xmlns:cx="http://schemas.microsoft.com/office/drawing/2014/chartex" xmlns:cx1="http://schemas.microsoft.com/office/drawing/2015/9/8/chartex" xmlns:cx2="http://schemas.microsoft.com/office/drawing/2015/10/21/chartex" xmlns:cx3="http://schemas.microsoft.com/office/drawing/2016/5/9/chartex" xmlns:cx4="http://schemas.microsoft.com/office/drawing/2016/5/10/chartex" xmlns:cx5="http://schemas.microsoft.com/office/drawing/2016/5/11/chartex" xmlns:cx6="http://schemas.microsoft.com/office/drawing/2016/5/12/chartex" xmlns:cx7="http://schemas.microsoft.com/office/drawing/2016/5/13/chartex" xmlns:cx8="http://schemas.microsoft.com/office/drawing/2016/5/14/chartex" xmlns:mc="http://schemas.openxmlformats.org/markup-compatibility/2006" xmlns:aink="http://schemas.microsoft.com/office/drawing/2016/ink" xmlns:am3d="http://schemas.microsoft.com/office/drawing/2017/model3d" xmlns:o="urn:schemas-microsoft-com:office:office" xmlns:r="http://schemas.openxmlformats.org/officeDocument/2006/relationships" xmlns:m="http://schemas.openxmlformats.org/officeDocument/2006/math" xmlns:v="urn:schemas-microsoft-com:vml" xmlns:wp14="http://schemas.microsoft.com/office/word/2010/wordprocessingDrawing" xmlns:wp="http://schemas.openxmlformats.org/drawingml/2006/wordprocessingDrawing" xmlns:w10="urn:schemas-microsoft-com:office:word" xmlns:w="http://schemas.openxmlformats.org/wordprocessingml/2006/main" xmlns:w14="http://schemas.microsoft.com/office/word/2010/wordml" xmlns:w15="http://schemas.microsoft.com/office/word/2012/wordml" xmlns:w16cex="http://schemas.microsoft.com/office/word/2018/wordml/cex" xmlns:w16cid="http://schemas.microsoft.com/office/word/2016/wordml/cid" xmlns:w16="http://schemas.microsoft.com/office/word/2018/wordml" xmlns:w16se="http://schemas.microsoft.com/office/word/2015/wordml/symex" xmlns:wpg="http://schemas.microsoft.com/office/word/2010/wordprocessingGroup" xmlns:wpi="http://schemas.microsoft.com/office/word/2010/wordprocessingInk" xmlns:wne="http://schemas.microsoft.com/office/word/2006/wordml" xmlns:wps="http://schemas.microsoft.com/office/word/2010/wordprocessingShape" mc:Ignorable="w14 w15 w16se w16cid w16 w16cex wp14">
+  <w:p>
+    <w:pPr>
+      <w:pStyle w:val="Header"/>
+    </w:pPr>
+  </w:p>
+</w:hdr>
+</file>
+
+<file path=word/header2.xml><?xml version="1.0" encoding="utf-8"?>
+<w:hdr xmlns:wpc="http://schemas.microsoft.com/office/word/2010/wordprocessingCanvas" xmlns:cx="http://schemas.microsoft.com/office/drawing/2014/chartex" xmlns:cx1="http://schemas.microsoft.com/office/drawing/2015/9/8/chartex" xmlns:cx2="http://schemas.microsoft.com/office/drawing/2015/10/21/chartex" xmlns:cx3="http://schemas.microsoft.com/office/drawing/2016/5/9/chartex" xmlns:cx4="http://schemas.microsoft.com/office/drawing/2016/5/10/chartex" xmlns:cx5="http://schemas.microsoft.com/office/drawing/2016/5/11/chartex" xmlns:cx6="http://schemas.microsoft.com/office/drawing/2016/5/12/chartex" xmlns:cx7="http://schemas.microsoft.com/office/drawing/2016/5/13/chartex" xmlns:cx8="http://schemas.microsoft.com/office/drawing/2016/5/14/chartex" xmlns:mc="http://schemas.openxmlformats.org/markup-compatibility/2006" xmlns:aink="http://schemas.microsoft.com/office/drawing/2016/ink" xmlns:am3d="http://schemas.microsoft.com/office/drawing/2017/model3d" xmlns:o="urn:schemas-microsoft-com:office:office" xmlns:r="http://schemas.openxmlformats.org/officeDocument/2006/relationships" xmlns:m="http://schemas.openxmlformats.org/officeDocument/2006/math" xmlns:v="urn:schemas-microsoft-com:vml" xmlns:wp14="http://schemas.microsoft.com/office/word/2010/wordprocessingDrawing" xmlns:wp="http://schemas.openxmlformats.org/drawingml/2006/wordprocessingDrawing" xmlns:w10="urn:schemas-microsoft-com:office:word" xmlns:w="http://schemas.openxmlformats.org/wordprocessingml/2006/main" xmlns:w14="http://schemas.microsoft.com/office/word/2010/wordml" xmlns:w15="http://schemas.microsoft.com/office/word/2012/wordml" xmlns:w16cex="http://schemas.microsoft.com/office/word/2018/wordml/cex" xmlns:w16cid="http://schemas.microsoft.com/office/word/2016/wordml/cid" xmlns:w16="http://schemas.microsoft.com/office/word/2018/wordml" xmlns:w16se="http://schemas.microsoft.com/office/word/2015/wordml/symex" xmlns:wpg="http://schemas.microsoft.com/office/word/2010/wordprocessingGroup" xmlns:wpi="http://schemas.microsoft.com/office/word/2010/wordprocessingInk" xmlns:wne="http://schemas.microsoft.com/office/word/2006/wordml" xmlns:wps="http://schemas.microsoft.com/office/word/2010/wordprocessingShape" mc:Ignorable="w14 w15 w16se w16cid w16 w16cex wp14">
   <w:p>
     <w:pPr>
       <w:pStyle w:val="Header"/>
@@ -18113,8 +18162,18 @@
 </w:hdr>
 </file>
 
+<file path=word/header3.xml><?xml version="1.0" encoding="utf-8"?>
+<w:hdr xmlns:wpc="http://schemas.microsoft.com/office/word/2010/wordprocessingCanvas" xmlns:cx="http://schemas.microsoft.com/office/drawing/2014/chartex" xmlns:cx1="http://schemas.microsoft.com/office/drawing/2015/9/8/chartex" xmlns:cx2="http://schemas.microsoft.com/office/drawing/2015/10/21/chartex" xmlns:cx3="http://schemas.microsoft.com/office/drawing/2016/5/9/chartex" xmlns:cx4="http://schemas.microsoft.com/office/drawing/2016/5/10/chartex" xmlns:cx5="http://schemas.microsoft.com/office/drawing/2016/5/11/chartex" xmlns:cx6="http://schemas.microsoft.com/office/drawing/2016/5/12/chartex" xmlns:cx7="http://schemas.microsoft.com/office/drawing/2016/5/13/chartex" xmlns:cx8="http://schemas.microsoft.com/office/drawing/2016/5/14/chartex" xmlns:mc="http://schemas.openxmlformats.org/markup-compatibility/2006" xmlns:aink="http://schemas.microsoft.com/office/drawing/2016/ink" xmlns:am3d="http://schemas.microsoft.com/office/drawing/2017/model3d" xmlns:o="urn:schemas-microsoft-com:office:office" xmlns:r="http://schemas.openxmlformats.org/officeDocument/2006/relationships" xmlns:m="http://schemas.openxmlformats.org/officeDocument/2006/math" xmlns:v="urn:schemas-microsoft-com:vml" xmlns:wp14="http://schemas.microsoft.com/office/word/2010/wordprocessingDrawing" xmlns:wp="http://schemas.openxmlformats.org/drawingml/2006/wordprocessingDrawing" xmlns:w10="urn:schemas-microsoft-com:office:word" xmlns:w="http://schemas.openxmlformats.org/wordprocessingml/2006/main" xmlns:w14="http://schemas.microsoft.com/office/word/2010/wordml" xmlns:w15="http://schemas.microsoft.com/office/word/2012/wordml" xmlns:w16cex="http://schemas.microsoft.com/office/word/2018/wordml/cex" xmlns:w16cid="http://schemas.microsoft.com/office/word/2016/wordml/cid" xmlns:w16="http://schemas.microsoft.com/office/word/2018/wordml" xmlns:w16se="http://schemas.microsoft.com/office/word/2015/wordml/symex" xmlns:wpg="http://schemas.microsoft.com/office/word/2010/wordprocessingGroup" xmlns:wpi="http://schemas.microsoft.com/office/word/2010/wordprocessingInk" xmlns:wne="http://schemas.microsoft.com/office/word/2006/wordml" xmlns:wps="http://schemas.microsoft.com/office/word/2010/wordprocessingShape" mc:Ignorable="w14 w15 w16se w16cid w16 w16cex wp14">
+  <w:p>
+    <w:pPr>
+      <w:pStyle w:val="Header"/>
+    </w:pPr>
+  </w:p>
+</w:hdr>
+</file>
+
 <file path=word/numbering.xml><?xml version="1.0" encoding="utf-8"?>
-<w:numbering xmlns:wpc="http://schemas.microsoft.com/office/word/2010/wordprocessingCanvas" xmlns:cx="http://schemas.microsoft.com/office/drawing/2014/chartex" xmlns:cx1="http://schemas.microsoft.com/office/drawing/2015/9/8/chartex" xmlns:cx2="http://schemas.microsoft.com/office/drawing/2015/10/21/chartex" xmlns:cx3="http://schemas.microsoft.com/office/drawing/2016/5/9/chartex" xmlns:cx4="http://schemas.microsoft.com/office/drawing/2016/5/10/chartex" xmlns:cx5="http://schemas.microsoft.com/office/drawing/2016/5/11/chartex" xmlns:cx6="http://schemas.microsoft.com/office/drawing/2016/5/12/chartex" xmlns:cx7="http://schemas.microsoft.com/office/drawing/2016/5/13/chartex" xmlns:cx8="http://schemas.microsoft.com/office/drawing/2016/5/14/chartex" xmlns:mc="http://schemas.openxmlformats.org/markup-compatibility/2006" xmlns:aink="http://schemas.microsoft.com/office/drawing/2016/ink" xmlns:am3d="http://schemas.microsoft.com/office/drawing/2017/model3d" xmlns:o="urn:schemas-microsoft-com:office:office" xmlns:r="http://schemas.openxmlformats.org/officeDocument/2006/relationships" xmlns:m="http://schemas.openxmlformats.org/officeDocument/2006/math" xmlns:v="urn:schemas-microsoft-com:vml" xmlns:wp14="http://schemas.microsoft.com/office/word/2010/wordprocessingDrawing" xmlns:wp="http://schemas.openxmlformats.org/drawingml/2006/wordprocessingDrawing" xmlns:w10="urn:schemas-microsoft-com:office:word" xmlns:w="http://schemas.openxmlformats.org/wordprocessingml/2006/main" xmlns:w14="http://schemas.microsoft.com/office/word/2010/wordml" xmlns:w15="http://schemas.microsoft.com/office/word/2012/wordml" xmlns:w16cid="http://schemas.microsoft.com/office/word/2016/wordml/cid" xmlns:w16se="http://schemas.microsoft.com/office/word/2015/wordml/symex" xmlns:wpg="http://schemas.microsoft.com/office/word/2010/wordprocessingGroup" xmlns:wpi="http://schemas.microsoft.com/office/word/2010/wordprocessingInk" xmlns:wne="http://schemas.microsoft.com/office/word/2006/wordml" xmlns:wps="http://schemas.microsoft.com/office/word/2010/wordprocessingShape" mc:Ignorable="w14 w15 w16se w16cid wp14">
+<w:numbering xmlns:wpc="http://schemas.microsoft.com/office/word/2010/wordprocessingCanvas" xmlns:cx="http://schemas.microsoft.com/office/drawing/2014/chartex" xmlns:cx1="http://schemas.microsoft.com/office/drawing/2015/9/8/chartex" xmlns:cx2="http://schemas.microsoft.com/office/drawing/2015/10/21/chartex" xmlns:cx3="http://schemas.microsoft.com/office/drawing/2016/5/9/chartex" xmlns:cx4="http://schemas.microsoft.com/office/drawing/2016/5/10/chartex" xmlns:cx5="http://schemas.microsoft.com/office/drawing/2016/5/11/chartex" xmlns:cx6="http://schemas.microsoft.com/office/drawing/2016/5/12/chartex" xmlns:cx7="http://schemas.microsoft.com/office/drawing/2016/5/13/chartex" xmlns:cx8="http://schemas.microsoft.com/office/drawing/2016/5/14/chartex" xmlns:mc="http://schemas.openxmlformats.org/markup-compatibility/2006" xmlns:aink="http://schemas.microsoft.com/office/drawing/2016/ink" xmlns:am3d="http://schemas.microsoft.com/office/drawing/2017/model3d" xmlns:o="urn:schemas-microsoft-com:office:office" xmlns:r="http://schemas.openxmlformats.org/officeDocument/2006/relationships" xmlns:m="http://schemas.openxmlformats.org/officeDocument/2006/math" xmlns:v="urn:schemas-microsoft-com:vml" xmlns:wp14="http://schemas.microsoft.com/office/word/2010/wordprocessingDrawing" xmlns:wp="http://schemas.openxmlformats.org/drawingml/2006/wordprocessingDrawing" xmlns:w10="urn:schemas-microsoft-com:office:word" xmlns:w="http://schemas.openxmlformats.org/wordprocessingml/2006/main" xmlns:w14="http://schemas.microsoft.com/office/word/2010/wordml" xmlns:w15="http://schemas.microsoft.com/office/word/2012/wordml" xmlns:w16cex="http://schemas.microsoft.com/office/word/2018/wordml/cex" xmlns:w16cid="http://schemas.microsoft.com/office/word/2016/wordml/cid" xmlns:w16="http://schemas.microsoft.com/office/word/2018/wordml" xmlns:w16se="http://schemas.microsoft.com/office/word/2015/wordml/symex" xmlns:wpg="http://schemas.microsoft.com/office/word/2010/wordprocessingGroup" xmlns:wpi="http://schemas.microsoft.com/office/word/2010/wordprocessingInk" xmlns:wne="http://schemas.microsoft.com/office/word/2006/wordml" xmlns:wps="http://schemas.microsoft.com/office/word/2010/wordprocessingShape" mc:Ignorable="w14 w15 w16se w16cid w16 w16cex wp14">
   <w:abstractNum w:abstractNumId="0" w15:restartNumberingAfterBreak="0">
     <w:nsid w:val="11910FE9"/>
     <w:multiLevelType w:val="hybridMultilevel"/>
@@ -21170,7 +21229,7 @@
 </file>
 
 <file path=word/styles.xml><?xml version="1.0" encoding="utf-8"?>
-<w:styles xmlns:mc="http://schemas.openxmlformats.org/markup-compatibility/2006" xmlns:r="http://schemas.openxmlformats.org/officeDocument/2006/relationships" xmlns:w="http://schemas.openxmlformats.org/wordprocessingml/2006/main" xmlns:w14="http://schemas.microsoft.com/office/word/2010/wordml" xmlns:w15="http://schemas.microsoft.com/office/word/2012/wordml" xmlns:w16cid="http://schemas.microsoft.com/office/word/2016/wordml/cid" xmlns:w16se="http://schemas.microsoft.com/office/word/2015/wordml/symex" mc:Ignorable="w14 w15 w16se w16cid">
+<w:styles xmlns:mc="http://schemas.openxmlformats.org/markup-compatibility/2006" xmlns:r="http://schemas.openxmlformats.org/officeDocument/2006/relationships" xmlns:w="http://schemas.openxmlformats.org/wordprocessingml/2006/main" xmlns:w14="http://schemas.microsoft.com/office/word/2010/wordml" xmlns:w15="http://schemas.microsoft.com/office/word/2012/wordml" xmlns:w16cex="http://schemas.microsoft.com/office/word/2018/wordml/cex" xmlns:w16cid="http://schemas.microsoft.com/office/word/2016/wordml/cid" xmlns:w16="http://schemas.microsoft.com/office/word/2018/wordml" xmlns:w16se="http://schemas.microsoft.com/office/word/2015/wordml/symex" mc:Ignorable="w14 w15 w16se w16cid w16 w16cex">
   <w:docDefaults>
     <w:rPrDefault>
       <w:rPr>
@@ -21186,7 +21245,7 @@
       </w:pPr>
     </w:pPrDefault>
   </w:docDefaults>
-  <w:latentStyles w:defLockedState="0" w:defUIPriority="99" w:defSemiHidden="0" w:defUnhideWhenUsed="0" w:defQFormat="0" w:count="375">
+  <w:latentStyles w:defLockedState="0" w:defUIPriority="99" w:defSemiHidden="0" w:defUnhideWhenUsed="0" w:defQFormat="0" w:count="376">
     <w:lsdException w:name="Normal" w:uiPriority="0" w:qFormat="1"/>
     <w:lsdException w:name="heading 1" w:uiPriority="9" w:qFormat="1"/>
     <w:lsdException w:name="heading 2" w:semiHidden="1" w:uiPriority="9" w:unhideWhenUsed="1" w:qFormat="1"/>
@@ -21292,7 +21351,6 @@
     <w:lsdException w:name="HTML Sample" w:semiHidden="1" w:unhideWhenUsed="1"/>
     <w:lsdException w:name="HTML Typewriter" w:semiHidden="1" w:unhideWhenUsed="1"/>
     <w:lsdException w:name="HTML Variable" w:semiHidden="1" w:unhideWhenUsed="1"/>
-    <w:lsdException w:name="Normal Table" w:semiHidden="1" w:unhideWhenUsed="1"/>
     <w:lsdException w:name="annotation subject" w:semiHidden="1" w:unhideWhenUsed="1"/>
     <w:lsdException w:name="No List" w:semiHidden="1" w:unhideWhenUsed="1"/>
     <w:lsdException w:name="Outline List 1" w:semiHidden="1" w:unhideWhenUsed="1"/>
@@ -21339,10 +21397,8 @@
     <w:lsdException w:name="Table Subtle 2" w:semiHidden="1" w:unhideWhenUsed="1"/>
     <w:lsdException w:name="Table Web 1" w:semiHidden="1" w:unhideWhenUsed="1"/>
     <w:lsdException w:name="Table Web 2" w:semiHidden="1" w:unhideWhenUsed="1"/>
-    <w:lsdException w:name="Table Web 3" w:semiHidden="1" w:unhideWhenUsed="1"/>
     <w:lsdException w:name="Balloon Text" w:semiHidden="1" w:unhideWhenUsed="1"/>
     <w:lsdException w:name="Table Grid" w:uiPriority="39"/>
-    <w:lsdException w:name="Table Theme" w:semiHidden="1" w:unhideWhenUsed="1"/>
     <w:lsdException w:name="Placeholder Text" w:semiHidden="1"/>
     <w:lsdException w:name="No Spacing" w:uiPriority="1" w:qFormat="1"/>
     <w:lsdException w:name="Light Shading" w:uiPriority="60"/>
@@ -21562,6 +21618,7 @@
     <w:lsdException w:name="Smart Hyperlink" w:semiHidden="1" w:unhideWhenUsed="1"/>
     <w:lsdException w:name="Hashtag" w:semiHidden="1" w:unhideWhenUsed="1"/>
     <w:lsdException w:name="Unresolved Mention" w:semiHidden="1" w:unhideWhenUsed="1"/>
+    <w:lsdException w:name="Smart Link" w:semiHidden="1" w:unhideWhenUsed="1"/>
   </w:latentStyles>
   <w:style w:type="paragraph" w:default="1" w:styleId="Normal">
     <w:name w:val="Normal"/>

--- a/TechnicalEnablement/eBook_AKS_Adoption_Aligned_to_Cloud_Adoption_Framework.docx
+++ b/TechnicalEnablement/eBook_AKS_Adoption_Aligned_to_Cloud_Adoption_Framework.docx
@@ -244,6 +244,7 @@
             <w:br w:type="page"/>
           </w:r>
           <w:r>
+            <w:lastRenderedPageBreak/>
             <w:t>List of contents</w:t>
           </w:r>
         </w:p>
@@ -5141,6 +5142,7 @@
           <w:bCs/>
           <w:szCs w:val="40"/>
         </w:rPr>
+        <w:lastRenderedPageBreak/>
         <w:t xml:space="preserve">AKS Adoption </w:t>
       </w:r>
       <w:r>
@@ -5203,51 +5205,31 @@
         <w:rPr>
           <w:rFonts w:eastAsia="Segoe UI" w:cs="Segoe UI"/>
         </w:rPr>
-        <w:t xml:space="preserve">Let’s start by understanding what </w:t>
-      </w:r>
-      <w:proofErr w:type="gramStart"/>
+        <w:t>Let’s start by understanding what Cloud Adoption Framework</w:t>
+      </w:r>
       <w:r>
         <w:rPr>
           <w:rFonts w:eastAsia="Segoe UI" w:cs="Segoe UI"/>
         </w:rPr>
-        <w:t>is Cloud Adoption</w:t>
-      </w:r>
-      <w:proofErr w:type="gramEnd"/>
+        <w:t xml:space="preserve"> is.</w:t>
+      </w:r>
       <w:r>
         <w:rPr>
           <w:rFonts w:eastAsia="Segoe UI" w:cs="Segoe UI"/>
         </w:rPr>
-        <w:t xml:space="preserve"> Framework</w:t>
+        <w:t xml:space="preserve"> </w:t>
       </w:r>
       <w:r>
         <w:rPr>
           <w:rFonts w:eastAsia="Segoe UI" w:cs="Segoe UI"/>
         </w:rPr>
-        <w:t xml:space="preserve">? </w:t>
+        <w:t>Cloud Adoption Framework is a collection of documentation, implementation guidance, best practices, and tools that are proven guidance from Microsoft designed to accelerate your cloud adoption journey</w:t>
       </w:r>
       <w:r>
         <w:rPr>
           <w:rFonts w:eastAsia="Segoe UI" w:cs="Segoe UI"/>
         </w:rPr>
-        <w:t>Cloud Adoption Framework is a collection of documentation, implementation guidance, best practices, and tools that are proven guidance from Microsoft designed to accelerate your cloud adoption journey</w:t>
-      </w:r>
-      <w:r>
-        <w:rPr>
-          <w:rFonts w:eastAsia="Segoe UI" w:cs="Segoe UI"/>
-        </w:rPr>
-        <w:t xml:space="preserve">. Below diagram shows the different phases of Cloud Adoption Framework Journey. In this document we explain what needs to happen for </w:t>
-      </w:r>
-      <w:r>
-        <w:rPr>
-          <w:rFonts w:eastAsia="Segoe UI" w:cs="Segoe UI"/>
-        </w:rPr>
-        <w:t>AKS</w:t>
-      </w:r>
-      <w:r>
-        <w:rPr>
-          <w:rFonts w:eastAsia="Segoe UI" w:cs="Segoe UI"/>
-        </w:rPr>
-        <w:t xml:space="preserve"> deployment and management in each phase of the cloud adoption framework. </w:t>
+        <w:t xml:space="preserve">. Below diagram shows the different phases of Cloud Adoption Framework Journey. In this document we explain what needs to happen for AKS deployment and management in each phase of the cloud adoption framework. </w:t>
       </w:r>
     </w:p>
     <w:p>
@@ -5256,9 +5238,9 @@
           <w:noProof/>
         </w:rPr>
         <w:drawing>
-          <wp:inline distT="0" distB="0" distL="0" distR="0" wp14:anchorId="080C0E78" wp14:editId="5193C7D7">
-            <wp:extent cx="12182475" cy="4114800"/>
-            <wp:effectExtent l="0" t="0" r="9525" b="0"/>
+          <wp:inline distT="0" distB="0" distL="0" distR="0" wp14:anchorId="080C0E78" wp14:editId="7A84E977">
+            <wp:extent cx="6497689" cy="2194684"/>
+            <wp:effectExtent l="0" t="0" r="5080" b="2540"/>
             <wp:docPr id="1766391167" name="Picture 1766391167"/>
             <wp:cNvGraphicFramePr>
               <a:graphicFrameLocks xmlns:a="http://schemas.openxmlformats.org/drawingml/2006/main" noChangeAspect="1"/>
@@ -5273,7 +5255,7 @@
                     </pic:cNvPicPr>
                   </pic:nvPicPr>
                   <pic:blipFill>
-                    <a:blip r:embed="rId8">
+                    <a:blip r:embed="rId8" cstate="print">
                       <a:extLst>
                         <a:ext uri="{28A0092B-C50C-407E-A947-70E740481C1C}">
                           <a14:useLocalDpi xmlns:a14="http://schemas.microsoft.com/office/drawing/2010/main" val="0"/>
@@ -5288,7 +5270,7 @@
                   <pic:spPr bwMode="auto">
                     <a:xfrm>
                       <a:off x="0" y="0"/>
-                      <a:ext cx="12182475" cy="4114800"/>
+                      <a:ext cx="6544970" cy="2210654"/>
                     </a:xfrm>
                     <a:prstGeom prst="rect">
                       <a:avLst/>
@@ -5650,6 +5632,7 @@
                 <w:bCs/>
                 <w:szCs w:val="20"/>
               </w:rPr>
+              <w:lastRenderedPageBreak/>
               <w:t>Critical business events</w:t>
             </w:r>
           </w:p>
@@ -7589,6 +7572,7 @@
       <w:bookmarkEnd w:id="418"/>
       <w:bookmarkEnd w:id="419"/>
       <w:r>
+        <w:lastRenderedPageBreak/>
         <w:t xml:space="preserve">AKS </w:t>
       </w:r>
       <w:r>
@@ -8015,6 +7999,7 @@
       </w:pPr>
       <w:bookmarkStart w:id="444" w:name="_Toc44323633"/>
       <w:r>
+        <w:lastRenderedPageBreak/>
         <w:t>Seamless Cloud Migration</w:t>
       </w:r>
       <w:bookmarkEnd w:id="444"/>
@@ -8685,14 +8670,21 @@
         </w:rPr>
       </w:pPr>
       <w:hyperlink r:id="rId15" w:anchor="kubenet" w:history="1">
-        <w:proofErr w:type="spellStart"/>
         <w:r>
           <w:rPr>
             <w:rStyle w:val="Hyperlink"/>
             <w:rFonts w:eastAsiaTheme="majorEastAsia" w:cs="Segoe UI"/>
             <w:szCs w:val="20"/>
           </w:rPr>
-          <w:t>kube</w:t>
+          <w:t>K</w:t>
+        </w:r>
+        <w:r>
+          <w:rPr>
+            <w:rStyle w:val="Hyperlink"/>
+            <w:rFonts w:eastAsiaTheme="majorEastAsia" w:cs="Segoe UI"/>
+            <w:szCs w:val="20"/>
+          </w:rPr>
+          <w:t>ube</w:t>
         </w:r>
         <w:r>
           <w:rPr>
@@ -8719,7 +8711,6 @@
         </w:rPr>
         <w:t>es</w:t>
       </w:r>
-      <w:proofErr w:type="spellEnd"/>
       <w:r>
         <w:rPr>
           <w:rStyle w:val="Hyperlink"/>
@@ -8942,6 +8933,7 @@
           <w:szCs w:val="20"/>
           <w:u w:val="none"/>
         </w:rPr>
+        <w:lastRenderedPageBreak/>
         <w:t>U</w:t>
       </w:r>
       <w:r>
@@ -9299,7 +9291,23 @@
             <w:rFonts w:eastAsiaTheme="majorEastAsia" w:cs="Segoe UI"/>
             <w:shd w:val="clear" w:color="auto" w:fill="FFFFFF"/>
           </w:rPr>
-          <w:t>link</w:t>
+          <w:t>li</w:t>
+        </w:r>
+        <w:r>
+          <w:rPr>
+            <w:rStyle w:val="Hyperlink"/>
+            <w:rFonts w:eastAsiaTheme="majorEastAsia" w:cs="Segoe UI"/>
+            <w:shd w:val="clear" w:color="auto" w:fill="FFFFFF"/>
+          </w:rPr>
+          <w:t>n</w:t>
+        </w:r>
+        <w:r>
+          <w:rPr>
+            <w:rStyle w:val="Hyperlink"/>
+            <w:rFonts w:eastAsiaTheme="majorEastAsia" w:cs="Segoe UI"/>
+            <w:shd w:val="clear" w:color="auto" w:fill="FFFFFF"/>
+          </w:rPr>
+          <w:t>k</w:t>
         </w:r>
       </w:hyperlink>
       <w:r>
@@ -9744,6 +9752,7 @@
       </w:pPr>
       <w:bookmarkStart w:id="471" w:name="_Toc44323637"/>
       <w:r>
+        <w:lastRenderedPageBreak/>
         <w:t>Storage</w:t>
       </w:r>
       <w:bookmarkEnd w:id="471"/>
@@ -10326,6 +10335,7 @@
       </w:pPr>
       <w:bookmarkStart w:id="474" w:name="_Toc44323640"/>
       <w:r>
+        <w:lastRenderedPageBreak/>
         <w:t>Digital Estate</w:t>
       </w:r>
       <w:bookmarkEnd w:id="474"/>
@@ -10916,6 +10926,7 @@
           <w:szCs w:val="22"/>
           <w:lang w:eastAsia="en-IN"/>
         </w:rPr>
+        <w:lastRenderedPageBreak/>
         <w:t xml:space="preserve">Making such an application stateless may require a complete redesign on the level of fundamental architecture, even beyond that required for refactoring. And depending on the nature and purpose of the application, even designed-from-scratch container-based software may lend itself more naturally to </w:t>
       </w:r>
       <w:proofErr w:type="spellStart"/>
@@ -11278,6 +11289,7 @@
           <w:shd w:val="clear" w:color="auto" w:fill="FFFFFF"/>
           <w:lang w:eastAsia="en-IN"/>
         </w:rPr>
+        <w:lastRenderedPageBreak/>
         <w:t>An organization requires</w:t>
       </w:r>
       <w:r>
@@ -11748,7 +11760,14 @@
         <w:rPr>
           <w:lang w:eastAsia="en-IN"/>
         </w:rPr>
-        <w:t>Digital transformation requires applications to deal with heterogenous data (text/non-relational, relational, binary/streams etc.) requiring different data store for different types of data, based on specific workload or usage. Polyglot persistence is used to describe solutions that use a </w:t>
+        <w:t xml:space="preserve">Digital transformation requires applications to deal with heterogenous data (text/non-relational, relational, binary/streams etc.) requiring different data store for different types of data, based on specific workload or usage. Polyglot persistence is used </w:t>
+      </w:r>
+      <w:r>
+        <w:rPr>
+          <w:lang w:eastAsia="en-IN"/>
+        </w:rPr>
+        <w:lastRenderedPageBreak/>
+        <w:t>to describe solutions that use a </w:t>
       </w:r>
       <w:hyperlink r:id="rId24" w:tgtFrame="_blank" w:history="1">
         <w:r>
@@ -12161,6 +12180,7 @@
       </w:pPr>
       <w:bookmarkStart w:id="482" w:name="_Toc44323646"/>
       <w:r>
+        <w:lastRenderedPageBreak/>
         <w:t>Enable Kubernetes RBAC</w:t>
       </w:r>
       <w:bookmarkEnd w:id="482"/>
@@ -12742,6 +12762,7 @@
       </w:pPr>
       <w:bookmarkStart w:id="488" w:name="_Toc44323652"/>
       <w:r>
+        <w:lastRenderedPageBreak/>
         <w:t>Deploy Service Mesh</w:t>
       </w:r>
       <w:bookmarkEnd w:id="488"/>
@@ -13246,7 +13267,14 @@
         <w:rPr>
           <w:lang w:val="en"/>
         </w:rPr>
-        <w:t xml:space="preserve"> (HPA) monitors the load of pods and resources and decides to increase or decrease the number of replicas for each pod. The HPA is the same version that can have any Kubernetes cluster with version 1.8 or higher. It checks the load on </w:t>
+        <w:t xml:space="preserve"> (HPA) monitors the load of pods and resources and decides to increase or decrease the number of replicas for each pod. The HPA is the same version that can have any Kubernetes cluster with version 1.8 or higher. It checks </w:t>
+      </w:r>
+      <w:r>
+        <w:rPr>
+          <w:lang w:val="en"/>
+        </w:rPr>
+        <w:lastRenderedPageBreak/>
+        <w:t xml:space="preserve">the load on </w:t>
       </w:r>
       <w:r>
         <w:rPr>
@@ -13723,7 +13751,11 @@
         <w:jc w:val="both"/>
       </w:pPr>
       <w:r>
-        <w:t>While the business benefit of digital transformation and software innovation are clearly understood, the IT capabilities needed to deliver these benefits are still evolving. What is very clear is that containers are becoming a must-have platform in the IT architecture. Containers offer benefits of immutable infrastructure with predictable, repeatable, faster development and deployments. With these capabilities, Containers change the way applications are being architected, designed, developed, packaged, delivered, and managed, while paving the way to better applications that create a seamless experience.</w:t>
+        <w:t xml:space="preserve">While the business benefit of digital transformation and software innovation are clearly understood, the IT capabilities needed to deliver these benefits are still evolving. What is very clear is that containers are becoming a must-have platform </w:t>
+      </w:r>
+      <w:r>
+        <w:lastRenderedPageBreak/>
+        <w:t>in the IT architecture. Containers offer benefits of immutable infrastructure with predictable, repeatable, faster development and deployments. With these capabilities, Containers change the way applications are being architected, designed, developed, packaged, delivered, and managed, while paving the way to better applications that create a seamless experience.</w:t>
       </w:r>
     </w:p>
     <w:p>
@@ -14374,6 +14406,7 @@
         <w:jc w:val="both"/>
       </w:pPr>
       <w:r>
+        <w:lastRenderedPageBreak/>
         <w:t> Currently, AKS is working on allowing one to have multiple node pools for the same cluster. This will create a node pool with GPUs, and another node pool with fewer resources for non-critical workloads.</w:t>
       </w:r>
     </w:p>
@@ -14983,6 +15016,7 @@
       </w:pPr>
       <w:bookmarkStart w:id="502" w:name="_Toc44323663"/>
       <w:r>
+        <w:lastRenderedPageBreak/>
         <w:t>Skill Readiness Plan</w:t>
       </w:r>
       <w:bookmarkEnd w:id="502"/>
@@ -15551,6 +15585,7 @@
           <w:rFonts w:eastAsiaTheme="minorHAnsi"/>
           <w:lang w:val="en"/>
         </w:rPr>
+        <w:lastRenderedPageBreak/>
         <w:t xml:space="preserve">Identify the roles that will execute these skills. Some of </w:t>
       </w:r>
       <w:r>
@@ -16214,7 +16249,11 @@
         <w:t xml:space="preserve">by </w:t>
       </w:r>
       <w:r>
-        <w:t>using Azure Container Instance (ACI)</w:t>
+        <w:t xml:space="preserve">using Azure Container Instance </w:t>
+      </w:r>
+      <w:r>
+        <w:lastRenderedPageBreak/>
+        <w:t>(ACI)</w:t>
       </w:r>
       <w:r>
         <w:t xml:space="preserve"> or by </w:t>
@@ -17176,6 +17215,7 @@
           <w:bCs/>
           <w:lang w:val="en"/>
         </w:rPr>
+        <w:lastRenderedPageBreak/>
         <w:t xml:space="preserve">Network &amp; Storage: The different applications need to be stored as well as require to be connected accordingly. The exercises that can be performed consists of various network models, </w:t>
       </w:r>
       <w:r>
@@ -17643,7 +17683,14 @@
         <w:rPr>
           <w:shd w:val="clear" w:color="auto" w:fill="FFFFFF"/>
         </w:rPr>
-        <w:t xml:space="preserve"> not</w:t>
+        <w:t xml:space="preserve"> </w:t>
+      </w:r>
+      <w:r>
+        <w:rPr>
+          <w:shd w:val="clear" w:color="auto" w:fill="FFFFFF"/>
+        </w:rPr>
+        <w:lastRenderedPageBreak/>
+        <w:t>not</w:t>
       </w:r>
       <w:r>
         <w:rPr>
@@ -21351,6 +21398,7 @@
     <w:lsdException w:name="HTML Sample" w:semiHidden="1" w:unhideWhenUsed="1"/>
     <w:lsdException w:name="HTML Typewriter" w:semiHidden="1" w:unhideWhenUsed="1"/>
     <w:lsdException w:name="HTML Variable" w:semiHidden="1" w:unhideWhenUsed="1"/>
+    <w:lsdException w:name="Normal Table" w:semiHidden="1" w:unhideWhenUsed="1"/>
     <w:lsdException w:name="annotation subject" w:semiHidden="1" w:unhideWhenUsed="1"/>
     <w:lsdException w:name="No List" w:semiHidden="1" w:unhideWhenUsed="1"/>
     <w:lsdException w:name="Outline List 1" w:semiHidden="1" w:unhideWhenUsed="1"/>
@@ -21397,8 +21445,10 @@
     <w:lsdException w:name="Table Subtle 2" w:semiHidden="1" w:unhideWhenUsed="1"/>
     <w:lsdException w:name="Table Web 1" w:semiHidden="1" w:unhideWhenUsed="1"/>
     <w:lsdException w:name="Table Web 2" w:semiHidden="1" w:unhideWhenUsed="1"/>
+    <w:lsdException w:name="Table Web 3" w:semiHidden="1" w:unhideWhenUsed="1"/>
     <w:lsdException w:name="Balloon Text" w:semiHidden="1" w:unhideWhenUsed="1"/>
     <w:lsdException w:name="Table Grid" w:uiPriority="39"/>
+    <w:lsdException w:name="Table Theme" w:semiHidden="1" w:unhideWhenUsed="1"/>
     <w:lsdException w:name="Placeholder Text" w:semiHidden="1"/>
     <w:lsdException w:name="No Spacing" w:uiPriority="1" w:qFormat="1"/>
     <w:lsdException w:name="Light Shading" w:uiPriority="60"/>

--- a/TechnicalEnablement/eBook_AKS_Adoption_Aligned_to_Cloud_Adoption_Framework.docx
+++ b/TechnicalEnablement/eBook_AKS_Adoption_Aligned_to_Cloud_Adoption_Framework.docx
@@ -9516,7 +9516,7 @@
           <w:szCs w:val="20"/>
           <w:shd w:val="clear" w:color="auto" w:fill="FFFFFF"/>
         </w:rPr>
-        <w:t xml:space="preserve"> .</w:t>
+        <w:t>.</w:t>
       </w:r>
       <w:bookmarkEnd w:id="455"/>
       <w:bookmarkEnd w:id="456"/>
@@ -10489,7 +10489,25 @@
             <w:szCs w:val="20"/>
             <w:shd w:val="clear" w:color="auto" w:fill="FFFFFF"/>
           </w:rPr>
-          <w:t>link</w:t>
+          <w:t>l</w:t>
+        </w:r>
+        <w:r>
+          <w:rPr>
+            <w:rStyle w:val="Hyperlink"/>
+            <w:rFonts w:eastAsiaTheme="majorEastAsia" w:cs="Segoe UI"/>
+            <w:szCs w:val="20"/>
+            <w:shd w:val="clear" w:color="auto" w:fill="FFFFFF"/>
+          </w:rPr>
+          <w:t>i</w:t>
+        </w:r>
+        <w:r>
+          <w:rPr>
+            <w:rStyle w:val="Hyperlink"/>
+            <w:rFonts w:eastAsiaTheme="majorEastAsia" w:cs="Segoe UI"/>
+            <w:szCs w:val="20"/>
+            <w:shd w:val="clear" w:color="auto" w:fill="FFFFFF"/>
+          </w:rPr>
+          <w:t>nk</w:t>
         </w:r>
       </w:hyperlink>
       <w:r>
@@ -10737,17 +10755,15 @@
           <w:szCs w:val="22"/>
           <w:lang w:eastAsia="en-IN"/>
         </w:rPr>
-        <w:t xml:space="preserve">: A stateful application, can remember at least some things about its state each time that it runs. The actual state data that it stores may depend on the application and on the conditions under which it operates. A </w:t>
-      </w:r>
-      <w:proofErr w:type="spellStart"/>
+        <w:t xml:space="preserve">: A stateful application, can remember at least some things about its state each time that it runs. The actual state data that it stores may depend on the application and on the conditions under which it operates. </w:t>
+      </w:r>
       <w:r>
         <w:rPr>
           <w:szCs w:val="22"/>
           <w:lang w:eastAsia="en-IN"/>
         </w:rPr>
-        <w:t>statefulness</w:t>
-      </w:r>
-      <w:proofErr w:type="spellEnd"/>
+        <w:t>State</w:t>
+      </w:r>
       <w:r>
         <w:rPr>
           <w:szCs w:val="22"/>
@@ -10811,15 +10827,13 @@
         </w:rPr>
         <w:t>The originally designed containers couldn't save state information as there was no provision for persistent storage, and so </w:t>
       </w:r>
-      <w:proofErr w:type="spellStart"/>
       <w:r>
         <w:rPr>
           <w:szCs w:val="22"/>
           <w:lang w:eastAsia="en-IN"/>
         </w:rPr>
-        <w:t>statefulness</w:t>
-      </w:r>
-      <w:proofErr w:type="spellEnd"/>
+        <w:t>holding state</w:t>
+      </w:r>
       <w:r>
         <w:rPr>
           <w:szCs w:val="22"/>
@@ -10827,15 +10841,13 @@
         </w:rPr>
         <w:t xml:space="preserve"> wasn't possible. They were supposed to only perform operations which did not require </w:t>
       </w:r>
-      <w:proofErr w:type="spellStart"/>
       <w:r>
         <w:rPr>
           <w:szCs w:val="22"/>
           <w:lang w:eastAsia="en-IN"/>
         </w:rPr>
-        <w:t>statefulness</w:t>
-      </w:r>
-      <w:proofErr w:type="spellEnd"/>
+        <w:t>state</w:t>
+      </w:r>
       <w:r>
         <w:rPr>
           <w:szCs w:val="22"/>
@@ -10843,15 +10855,13 @@
         </w:rPr>
         <w:t xml:space="preserve">, leaving such things as persistent storage and saved state data to other parts of the system. Advocates of purely stateless containers maintain that this is still the best and cleanest approach, and that attempts to bring </w:t>
       </w:r>
-      <w:proofErr w:type="spellStart"/>
       <w:r>
         <w:rPr>
           <w:szCs w:val="22"/>
           <w:lang w:eastAsia="en-IN"/>
         </w:rPr>
-        <w:t>statefulness</w:t>
-      </w:r>
-      <w:proofErr w:type="spellEnd"/>
+        <w:t>state</w:t>
+      </w:r>
       <w:r>
         <w:rPr>
           <w:szCs w:val="22"/>
@@ -10929,15 +10939,13 @@
         <w:lastRenderedPageBreak/>
         <w:t xml:space="preserve">Making such an application stateless may require a complete redesign on the level of fundamental architecture, even beyond that required for refactoring. And depending on the nature and purpose of the application, even designed-from-scratch container-based software may lend itself more naturally to </w:t>
       </w:r>
-      <w:proofErr w:type="spellStart"/>
       <w:r>
         <w:rPr>
           <w:szCs w:val="22"/>
           <w:lang w:eastAsia="en-IN"/>
         </w:rPr>
-        <w:t>statefulness</w:t>
-      </w:r>
-      <w:proofErr w:type="spellEnd"/>
+        <w:t>state</w:t>
+      </w:r>
       <w:r>
         <w:rPr>
           <w:szCs w:val="22"/>
@@ -10968,15 +10976,13 @@
         </w:rPr>
         <w:t xml:space="preserve">The advantage of statelessness is that it is simple. </w:t>
       </w:r>
-      <w:proofErr w:type="spellStart"/>
       <w:r>
         <w:rPr>
           <w:szCs w:val="22"/>
           <w:lang w:eastAsia="en-IN"/>
         </w:rPr>
-        <w:t>Statefulness</w:t>
-      </w:r>
-      <w:proofErr w:type="spellEnd"/>
+        <w:t>State</w:t>
+      </w:r>
       <w:r>
         <w:rPr>
           <w:szCs w:val="22"/>
@@ -11024,17 +11030,29 @@
           <w:szCs w:val="22"/>
           <w:lang w:eastAsia="en-IN"/>
         </w:rPr>
-        <w:t xml:space="preserve">For applications which were designed for containers, a question at the microservice level can be asked. It may turn out that only a handful of containers actually need to store state data, allowing the rest to be run </w:t>
-      </w:r>
-      <w:proofErr w:type="spellStart"/>
+        <w:t xml:space="preserve">For applications which were designed for containers, a question at the microservice level can be asked. It may turn out that only a handful of containers </w:t>
+      </w:r>
       <w:r>
         <w:rPr>
           <w:szCs w:val="22"/>
           <w:lang w:eastAsia="en-IN"/>
         </w:rPr>
-        <w:t>statelessly</w:t>
-      </w:r>
-      <w:proofErr w:type="spellEnd"/>
+        <w:t>need</w:t>
+      </w:r>
+      <w:r>
+        <w:rPr>
+          <w:szCs w:val="22"/>
+          <w:lang w:eastAsia="en-IN"/>
+        </w:rPr>
+        <w:t xml:space="preserve"> to store state data, allowing the rest to be run </w:t>
+      </w:r>
+      <w:r>
+        <w:rPr>
+          <w:szCs w:val="22"/>
+          <w:lang w:eastAsia="en-IN"/>
+        </w:rPr>
+        <w:t>stateless</w:t>
+      </w:r>
       <w:r>
         <w:rPr>
           <w:szCs w:val="22"/>
@@ -13876,7 +13894,23 @@
             <w:rFonts w:cs="Segoe UI"/>
             <w:szCs w:val="20"/>
           </w:rPr>
-          <w:t>mentioned link</w:t>
+          <w:t>mentio</w:t>
+        </w:r>
+        <w:r>
+          <w:rPr>
+            <w:rStyle w:val="Hyperlink"/>
+            <w:rFonts w:cs="Segoe UI"/>
+            <w:szCs w:val="20"/>
+          </w:rPr>
+          <w:t>n</w:t>
+        </w:r>
+        <w:r>
+          <w:rPr>
+            <w:rStyle w:val="Hyperlink"/>
+            <w:rFonts w:cs="Segoe UI"/>
+            <w:szCs w:val="20"/>
+          </w:rPr>
+          <w:t>ed link</w:t>
         </w:r>
       </w:hyperlink>
       <w:r>
@@ -14805,7 +14839,21 @@
           <w:rFonts w:eastAsiaTheme="minorHAnsi"/>
           <w:lang w:val="en"/>
         </w:rPr>
-        <w:t>Vnet</w:t>
+        <w:t>V</w:t>
+      </w:r>
+      <w:r>
+        <w:rPr>
+          <w:rFonts w:eastAsiaTheme="minorHAnsi"/>
+          <w:lang w:val="en"/>
+        </w:rPr>
+        <w:t>N</w:t>
+      </w:r>
+      <w:r>
+        <w:rPr>
+          <w:rFonts w:eastAsiaTheme="minorHAnsi"/>
+          <w:lang w:val="en"/>
+        </w:rPr>
+        <w:t>et</w:t>
       </w:r>
       <w:proofErr w:type="spellEnd"/>
     </w:p>
@@ -15713,7 +15761,27 @@
             <w:color w:val="0000FF"/>
             <w:szCs w:val="22"/>
           </w:rPr>
-          <w:t>mentioned link</w:t>
+          <w:t>mentione</w:t>
+        </w:r>
+        <w:r>
+          <w:rPr>
+            <w:rStyle w:val="Hyperlink"/>
+            <w:rFonts w:cstheme="minorHAnsi"/>
+            <w:b/>
+            <w:color w:val="0000FF"/>
+            <w:szCs w:val="22"/>
+          </w:rPr>
+          <w:t>d</w:t>
+        </w:r>
+        <w:r>
+          <w:rPr>
+            <w:rStyle w:val="Hyperlink"/>
+            <w:rFonts w:cstheme="minorHAnsi"/>
+            <w:b/>
+            <w:color w:val="0000FF"/>
+            <w:szCs w:val="22"/>
+          </w:rPr>
+          <w:t xml:space="preserve"> link</w:t>
         </w:r>
       </w:hyperlink>
       <w:r>
@@ -15935,7 +16003,15 @@
             <w:b/>
             <w:color w:val="0000FF"/>
           </w:rPr>
-          <w:t>link</w:t>
+          <w:t>lin</w:t>
+        </w:r>
+        <w:r>
+          <w:rPr>
+            <w:rStyle w:val="Hyperlink"/>
+            <w:b/>
+            <w:color w:val="0000FF"/>
+          </w:rPr>
+          <w:t>k</w:t>
         </w:r>
       </w:hyperlink>
       <w:r>
@@ -16163,9 +16239,11 @@
       <w:r>
         <w:t xml:space="preserve">migration one can choose either </w:t>
       </w:r>
-      <w:proofErr w:type="spellStart"/>
-      <w:r>
-        <w:t>kube</w:t>
+      <w:r>
+        <w:t>K</w:t>
+      </w:r>
+      <w:r>
+        <w:t>ube</w:t>
       </w:r>
       <w:r>
         <w:t>r</w:t>
@@ -16179,7 +16257,6 @@
       <w:r>
         <w:t>s</w:t>
       </w:r>
-      <w:proofErr w:type="spellEnd"/>
       <w:r>
         <w:t xml:space="preserve"> (basic) or CNI (Container Network Interface) for networking</w:t>
       </w:r>
@@ -16778,14 +16855,12 @@
         </w:rPr>
         <w:t xml:space="preserve">  create, host and share packages with teams using Maven, </w:t>
       </w:r>
-      <w:proofErr w:type="spellStart"/>
       <w:r>
         <w:rPr>
           <w:lang w:eastAsia="en-IN"/>
         </w:rPr>
-        <w:t>npm</w:t>
-      </w:r>
-      <w:proofErr w:type="spellEnd"/>
+        <w:t>NPM</w:t>
+      </w:r>
       <w:r>
         <w:rPr>
           <w:lang w:eastAsia="en-IN"/>
@@ -16819,21 +16894,7 @@
         <w:rPr>
           <w:lang w:eastAsia="en-IN"/>
         </w:rPr>
-        <w:t xml:space="preserve"> tracking of work with </w:t>
-      </w:r>
-      <w:proofErr w:type="spellStart"/>
-      <w:r>
-        <w:rPr>
-          <w:lang w:eastAsia="en-IN"/>
-        </w:rPr>
-        <w:t>with</w:t>
-      </w:r>
-      <w:proofErr w:type="spellEnd"/>
-      <w:r>
-        <w:rPr>
-          <w:lang w:eastAsia="en-IN"/>
-        </w:rPr>
-        <w:t xml:space="preserve"> Kanban boards, backlogs, team dashboards and custom reporting</w:t>
+        <w:t xml:space="preserve"> tracking of work with Kanban boards, backlogs, team dashboards and custom reporting</w:t>
       </w:r>
     </w:p>
     <w:p>
@@ -17265,7 +17326,13 @@
           <w:rPr>
             <w:rStyle w:val="Hyperlink"/>
           </w:rPr>
-          <w:t>link</w:t>
+          <w:t>lin</w:t>
+        </w:r>
+        <w:r>
+          <w:rPr>
+            <w:rStyle w:val="Hyperlink"/>
+          </w:rPr>
+          <w:t>k</w:t>
         </w:r>
       </w:hyperlink>
       <w:r>
